--- a/ПР/КПР-47Д Защита информации в КС (МДК.05.01) Горницкая Ирина Иосифовна/Практическая 4/Практическое_занятие_4_Егорушкин_Илья_Андреевич_11.11.2020.docx
+++ b/ПР/КПР-47Д Защита информации в КС (МДК.05.01) Горницкая Ирина Иосифовна/Практическая 4/Практическое_занятие_4_Егорушкин_Илья_Андреевич_11.11.2020.docx
@@ -129,6 +129,7 @@
                 <w:szCs w:val="28"/>
               </w:rPr>
             </w:pPr>
+            <w:proofErr w:type="spellStart"/>
             <w:r>
               <w:rPr>
                 <w:rFonts w:ascii="Book Antiqua" w:hAnsi="Book Antiqua"/>
@@ -136,7 +137,17 @@
                 <w:sz w:val="28"/>
                 <w:szCs w:val="28"/>
               </w:rPr>
-              <w:t>Новоуральский технологический институт</w:t>
+              <w:t>Новоуральский</w:t>
+            </w:r>
+            <w:proofErr w:type="spellEnd"/>
+            <w:r>
+              <w:rPr>
+                <w:rFonts w:ascii="Book Antiqua" w:hAnsi="Book Antiqua"/>
+                <w:b/>
+                <w:sz w:val="28"/>
+                <w:szCs w:val="28"/>
+              </w:rPr>
+              <w:t xml:space="preserve"> технологический институт</w:t>
             </w:r>
             <w:r>
               <w:rPr>
@@ -224,12 +235,21 @@
         </w:rPr>
         <w:t>К</w:t>
       </w:r>
+      <w:proofErr w:type="spellStart"/>
       <w:r>
         <w:rPr>
           <w:rFonts w:ascii="Book Antiqua" w:eastAsia="Calibri" w:hAnsi="Book Antiqua"/>
           <w:b/>
         </w:rPr>
-        <w:t xml:space="preserve">олледж </w:t>
+        <w:t>олледж</w:t>
+      </w:r>
+      <w:proofErr w:type="spellEnd"/>
+      <w:r>
+        <w:rPr>
+          <w:rFonts w:ascii="Book Antiqua" w:eastAsia="Calibri" w:hAnsi="Book Antiqua"/>
+          <w:b/>
+        </w:rPr>
+        <w:t xml:space="preserve"> </w:t>
       </w:r>
       <w:r>
         <w:rPr>
@@ -378,7 +398,23 @@
           <w:smallCaps/>
           <w:kern w:val="24"/>
         </w:rPr>
-        <w:t>по  внеаудиторной самостоятельной работе на тему</w:t>
+        <w:t>по</w:t>
+      </w:r>
+      <w:r>
+        <w:rPr>
+          <w:iCs/>
+          <w:smallCaps/>
+          <w:kern w:val="24"/>
+        </w:rPr>
+        <w:t xml:space="preserve"> </w:t>
+      </w:r>
+      <w:r>
+        <w:rPr>
+          <w:iCs/>
+          <w:smallCaps/>
+          <w:kern w:val="24"/>
+        </w:rPr>
+        <w:t>аудиторной самостоятельной работе на тему</w:t>
       </w:r>
     </w:p>
     <w:p>
@@ -423,13 +459,24 @@
         <w:jc w:val="center"/>
       </w:pPr>
       <w:r>
-        <w:t>ОП.0</w:t>
+        <w:t>МП</w:t>
       </w:r>
       <w:r>
-        <w:t>1</w:t>
+        <w:t xml:space="preserve">.05 </w:t>
       </w:r>
       <w:r>
-        <w:t xml:space="preserve"> «</w:t>
+        <w:t>«Разработка программного обеспечения компьютерных сетей»</w:t>
+      </w:r>
+    </w:p>
+    <w:p>
+      <w:pPr>
+        <w:jc w:val="center"/>
+      </w:pPr>
+      <w:r>
+        <w:t xml:space="preserve">МДК.05.01 </w:t>
+      </w:r>
+      <w:r>
+        <w:t>«</w:t>
       </w:r>
       <w:r>
         <w:t>Защита информации в КС</w:t>
@@ -584,7 +631,25 @@
                 <w:sz w:val="24"/>
                 <w:szCs w:val="24"/>
               </w:rPr>
-              <w:t>студент группы  КПР–</w:t>
+              <w:t xml:space="preserve">студент </w:t>
+            </w:r>
+            <w:proofErr w:type="gramStart"/>
+            <w:r>
+              <w:rPr>
+                <w:b w:val="0"/>
+                <w:sz w:val="24"/>
+                <w:szCs w:val="24"/>
+              </w:rPr>
+              <w:t>группы  КПР</w:t>
+            </w:r>
+            <w:proofErr w:type="gramEnd"/>
+            <w:r>
+              <w:rPr>
+                <w:b w:val="0"/>
+                <w:sz w:val="24"/>
+                <w:szCs w:val="24"/>
+              </w:rPr>
+              <w:t>–</w:t>
             </w:r>
             <w:r>
               <w:rPr>
@@ -965,13 +1030,23 @@
                 <w:szCs w:val="24"/>
               </w:rPr>
             </w:pPr>
+            <w:proofErr w:type="spellStart"/>
             <w:r>
               <w:rPr>
                 <w:b w:val="0"/>
                 <w:sz w:val="24"/>
                 <w:szCs w:val="24"/>
               </w:rPr>
-              <w:t>Горницкая И.И.</w:t>
+              <w:t>Горницкая</w:t>
+            </w:r>
+            <w:proofErr w:type="spellEnd"/>
+            <w:r>
+              <w:rPr>
+                <w:b w:val="0"/>
+                <w:sz w:val="24"/>
+                <w:szCs w:val="24"/>
+              </w:rPr>
+              <w:t xml:space="preserve"> И.И.</w:t>
             </w:r>
           </w:p>
         </w:tc>
@@ -1285,7 +1360,35 @@
         <w:rPr>
           <w:bCs/>
         </w:rPr>
-        <w:t>ПК – процессор Intel Core i3-2120 ОЗУ 2 Гб</w:t>
+        <w:t xml:space="preserve">ПК – процессор </w:t>
+      </w:r>
+      <w:proofErr w:type="spellStart"/>
+      <w:r>
+        <w:rPr>
+          <w:bCs/>
+        </w:rPr>
+        <w:t>Intel</w:t>
+      </w:r>
+      <w:proofErr w:type="spellEnd"/>
+      <w:r>
+        <w:rPr>
+          <w:bCs/>
+        </w:rPr>
+        <w:t xml:space="preserve"> </w:t>
+      </w:r>
+      <w:proofErr w:type="spellStart"/>
+      <w:r>
+        <w:rPr>
+          <w:bCs/>
+        </w:rPr>
+        <w:t>Core</w:t>
+      </w:r>
+      <w:proofErr w:type="spellEnd"/>
+      <w:r>
+        <w:rPr>
+          <w:bCs/>
+        </w:rPr>
+        <w:t xml:space="preserve"> i3-2120 ОЗУ 2 Гб</w:t>
       </w:r>
     </w:p>
     <w:p>
@@ -1307,34 +1410,72 @@
         <w:spacing w:after="200" w:line="276" w:lineRule="auto"/>
         <w:rPr>
           <w:bCs/>
-          <w:lang w:val="en-US"/>
         </w:rPr>
       </w:pPr>
       <w:r>
         <w:rPr>
           <w:bCs/>
         </w:rPr>
-        <w:t>Операционная</w:t>
+        <w:t xml:space="preserve">Операционная система </w:t>
       </w:r>
       <w:r>
         <w:rPr>
           <w:bCs/>
           <w:lang w:val="en-US"/>
+        </w:rPr>
+        <w:t>MS</w:t>
+      </w:r>
+      <w:r>
+        <w:rPr>
+          <w:bCs/>
         </w:rPr>
         <w:t xml:space="preserve"> </w:t>
       </w:r>
       <w:r>
         <w:rPr>
           <w:bCs/>
-        </w:rPr>
-        <w:t>система</w:t>
+          <w:lang w:val="en-US"/>
+        </w:rPr>
+        <w:t>Windows</w:t>
       </w:r>
       <w:r>
         <w:rPr>
           <w:bCs/>
+        </w:rPr>
+        <w:t xml:space="preserve"> 7 </w:t>
+      </w:r>
+      <w:r>
+        <w:rPr>
+          <w:bCs/>
           <w:lang w:val="en-US"/>
         </w:rPr>
-        <w:t xml:space="preserve"> MS Windows 7 Professional MS Word</w:t>
+        <w:t>Professional</w:t>
+      </w:r>
+      <w:r>
+        <w:rPr>
+          <w:bCs/>
+        </w:rPr>
+        <w:t xml:space="preserve"> </w:t>
+      </w:r>
+      <w:r>
+        <w:rPr>
+          <w:bCs/>
+          <w:lang w:val="en-US"/>
+        </w:rPr>
+        <w:t>MS</w:t>
+      </w:r>
+      <w:r>
+        <w:rPr>
+          <w:bCs/>
+        </w:rPr>
+        <w:t xml:space="preserve"> </w:t>
+      </w:r>
+      <w:r>
+        <w:rPr>
+          <w:bCs/>
+          <w:lang w:val="en-US"/>
+        </w:rPr>
+        <w:t>Word</w:t>
       </w:r>
     </w:p>
     <w:p>
@@ -1351,6 +1492,7 @@
         </w:rPr>
         <w:t xml:space="preserve">Сайт </w:t>
       </w:r>
+      <w:proofErr w:type="spellStart"/>
       <w:r>
         <w:rPr>
           <w:bCs/>
@@ -1358,6 +1500,7 @@
         </w:rPr>
         <w:t>nsti</w:t>
       </w:r>
+      <w:proofErr w:type="spellEnd"/>
     </w:p>
     <w:p>
       <w:pPr>
@@ -1425,9 +1568,6 @@
             </w:pPr>
             <w:bookmarkStart w:id="0" w:name="_Hlk55991942"/>
             <w:r>
-              <w:rPr>
-                <w:sz w:val="28"/>
-              </w:rPr>
               <w:t>физической целостности</w:t>
             </w:r>
             <w:bookmarkEnd w:id="0"/>
@@ -1467,9 +1607,6 @@
             </w:pPr>
             <w:bookmarkStart w:id="1" w:name="_Hlk55991955"/>
             <w:r>
-              <w:rPr>
-                <w:sz w:val="28"/>
-              </w:rPr>
               <w:t>логической целостности</w:t>
             </w:r>
             <w:bookmarkEnd w:id="1"/>
@@ -1509,9 +1646,6 @@
             </w:pPr>
             <w:bookmarkStart w:id="2" w:name="_Hlk55991969"/>
             <w:r>
-              <w:rPr>
-                <w:sz w:val="28"/>
-              </w:rPr>
               <w:t>содержания</w:t>
             </w:r>
             <w:bookmarkEnd w:id="2"/>
@@ -1551,9 +1685,6 @@
             </w:pPr>
             <w:bookmarkStart w:id="3" w:name="_Hlk55991983"/>
             <w:r>
-              <w:rPr>
-                <w:sz w:val="28"/>
-              </w:rPr>
               <w:t>конфиденциальности</w:t>
             </w:r>
             <w:bookmarkEnd w:id="3"/>
@@ -1593,9 +1724,6 @@
             </w:pPr>
             <w:bookmarkStart w:id="4" w:name="_Hlk55991999"/>
             <w:r>
-              <w:rPr>
-                <w:sz w:val="28"/>
-              </w:rPr>
               <w:t>прав собственности на информацию</w:t>
             </w:r>
             <w:bookmarkEnd w:id="4"/>
@@ -1698,10 +1826,7 @@
             </w:pPr>
             <w:r>
               <w:rPr>
-                <w:rFonts w:ascii="Roboto" w:hAnsi="Roboto"/>
                 <w:color w:val="646464"/>
-                <w:sz w:val="23"/>
-                <w:szCs w:val="23"/>
               </w:rPr>
               <w:t>Умышленные факторы</w:t>
             </w:r>
@@ -1722,10 +1847,7 @@
             </w:pPr>
             <w:r>
               <w:rPr>
-                <w:rFonts w:ascii="Roboto" w:hAnsi="Roboto"/>
                 <w:color w:val="646464"/>
-                <w:sz w:val="23"/>
-                <w:szCs w:val="23"/>
               </w:rPr>
               <w:t>хищение носителей информации;</w:t>
             </w:r>
@@ -1765,10 +1887,7 @@
             </w:pPr>
             <w:r>
               <w:rPr>
-                <w:rFonts w:ascii="Roboto" w:hAnsi="Roboto"/>
                 <w:color w:val="646464"/>
-                <w:sz w:val="23"/>
-                <w:szCs w:val="23"/>
               </w:rPr>
               <w:t>подключение к каналам связи;</w:t>
             </w:r>
@@ -1808,10 +1927,7 @@
             </w:pPr>
             <w:r>
               <w:rPr>
-                <w:rFonts w:ascii="Roboto" w:hAnsi="Roboto"/>
                 <w:color w:val="646464"/>
-                <w:sz w:val="23"/>
-                <w:szCs w:val="23"/>
               </w:rPr>
               <w:t>перехват электромагнитных излучений (ЭМИ);</w:t>
             </w:r>
@@ -1851,10 +1967,7 @@
             </w:pPr>
             <w:r>
               <w:rPr>
-                <w:rFonts w:ascii="Roboto" w:hAnsi="Roboto"/>
                 <w:color w:val="646464"/>
-                <w:sz w:val="23"/>
-                <w:szCs w:val="23"/>
               </w:rPr>
               <w:t>несанкционированный доступ;</w:t>
             </w:r>
@@ -1894,10 +2007,7 @@
             </w:pPr>
             <w:r>
               <w:rPr>
-                <w:rFonts w:ascii="Roboto" w:hAnsi="Roboto"/>
                 <w:color w:val="646464"/>
-                <w:sz w:val="23"/>
-                <w:szCs w:val="23"/>
               </w:rPr>
               <w:t>разглашение информации;</w:t>
             </w:r>
@@ -1937,10 +2047,7 @@
             </w:pPr>
             <w:r>
               <w:rPr>
-                <w:rFonts w:ascii="Roboto" w:hAnsi="Roboto"/>
                 <w:color w:val="646464"/>
-                <w:sz w:val="23"/>
-                <w:szCs w:val="23"/>
               </w:rPr>
               <w:t>копирование данных.</w:t>
             </w:r>
@@ -1982,10 +2089,7 @@
             </w:pPr>
             <w:r>
               <w:rPr>
-                <w:rFonts w:ascii="Roboto" w:hAnsi="Roboto"/>
                 <w:color w:val="646464"/>
-                <w:sz w:val="23"/>
-                <w:szCs w:val="23"/>
               </w:rPr>
               <w:t>Естественные факторы</w:t>
             </w:r>
@@ -2006,10 +2110,7 @@
             </w:pPr>
             <w:r>
               <w:rPr>
-                <w:rFonts w:ascii="Roboto" w:hAnsi="Roboto"/>
                 <w:color w:val="646464"/>
-                <w:sz w:val="23"/>
-                <w:szCs w:val="23"/>
               </w:rPr>
               <w:lastRenderedPageBreak/>
               <w:t>несчастные случаи (пожары, аварии, взрывы);</w:t>
@@ -2050,10 +2151,7 @@
             </w:pPr>
             <w:r>
               <w:rPr>
-                <w:rFonts w:ascii="Roboto" w:hAnsi="Roboto"/>
                 <w:color w:val="646464"/>
-                <w:sz w:val="23"/>
-                <w:szCs w:val="23"/>
               </w:rPr>
               <w:t>стихийные бедствия (ураганы, наводнения, землетрясения);</w:t>
             </w:r>
@@ -2093,10 +2191,7 @@
             </w:pPr>
             <w:r>
               <w:rPr>
-                <w:rFonts w:ascii="Roboto" w:hAnsi="Roboto"/>
                 <w:color w:val="646464"/>
-                <w:sz w:val="23"/>
-                <w:szCs w:val="23"/>
               </w:rPr>
               <w:t>ошибки в процессе обработки информации (ошибки пользователя, оператора, сбои аппаратуры)</w:t>
             </w:r>
@@ -2164,10 +2259,7 @@
             <w:pPr>
               <w:spacing w:after="200" w:line="276" w:lineRule="auto"/>
               <w:rPr>
-                <w:rFonts w:ascii="Roboto" w:hAnsi="Roboto"/>
                 <w:color w:val="646464"/>
-                <w:sz w:val="23"/>
-                <w:szCs w:val="23"/>
               </w:rPr>
             </w:pPr>
           </w:p>
@@ -2200,10 +2292,7 @@
             </w:pPr>
             <w:r>
               <w:rPr>
-                <w:rFonts w:ascii="Roboto" w:hAnsi="Roboto"/>
                 <w:color w:val="646464"/>
-                <w:sz w:val="23"/>
-                <w:szCs w:val="23"/>
               </w:rPr>
               <w:t>1) Подслушивание разговоров (в том числе аудиозапись).</w:t>
             </w:r>
@@ -2243,10 +2332,7 @@
             </w:pPr>
             <w:r>
               <w:rPr>
-                <w:rFonts w:ascii="Roboto" w:hAnsi="Roboto"/>
                 <w:color w:val="646464"/>
-                <w:sz w:val="23"/>
-                <w:szCs w:val="23"/>
               </w:rPr>
               <w:t>2) Установка закладных устройств в помещение и съем информации с их помощью.</w:t>
             </w:r>
@@ -2286,10 +2372,7 @@
             </w:pPr>
             <w:r>
               <w:rPr>
-                <w:rFonts w:ascii="Roboto" w:hAnsi="Roboto"/>
                 <w:color w:val="646464"/>
-                <w:sz w:val="23"/>
-                <w:szCs w:val="23"/>
               </w:rPr>
               <w:t>3) Выведывание информации обслуживающего персонала на объекте.</w:t>
             </w:r>
@@ -2329,10 +2412,7 @@
             </w:pPr>
             <w:r>
               <w:rPr>
-                <w:rFonts w:ascii="Roboto" w:hAnsi="Roboto"/>
                 <w:color w:val="646464"/>
-                <w:sz w:val="23"/>
-                <w:szCs w:val="23"/>
               </w:rPr>
               <w:t>4) Фотографирование или видеосъемка носителей информации внутри помещения.</w:t>
             </w:r>
@@ -2372,10 +2452,7 @@
             </w:pPr>
             <w:r>
               <w:rPr>
-                <w:rFonts w:ascii="Roboto" w:hAnsi="Roboto"/>
                 <w:color w:val="646464"/>
-                <w:sz w:val="23"/>
-                <w:szCs w:val="23"/>
               </w:rPr>
               <w:t>5) Ввод программных продуктов, позволяющих злоумышленнику получать информацию.</w:t>
             </w:r>
@@ -2415,10 +2492,7 @@
             </w:pPr>
             <w:r>
               <w:rPr>
-                <w:rFonts w:ascii="Roboto" w:hAnsi="Roboto"/>
                 <w:color w:val="646464"/>
-                <w:sz w:val="23"/>
-                <w:szCs w:val="23"/>
               </w:rPr>
               <w:t>6) Копирование информации с технических устройств отображения (фотографирование с мониторов и др.).</w:t>
             </w:r>
@@ -2458,10 +2532,7 @@
             </w:pPr>
             <w:r>
               <w:rPr>
-                <w:rFonts w:ascii="Roboto" w:hAnsi="Roboto"/>
                 <w:color w:val="646464"/>
-                <w:sz w:val="23"/>
-                <w:szCs w:val="23"/>
               </w:rPr>
               <w:t>7) Получение информации по акустическим каналам (в системах вентиляции, теплоснабжения, а также с помощью направленных микрофонов).</w:t>
             </w:r>
@@ -2501,12 +2572,23 @@
             </w:pPr>
             <w:r>
               <w:rPr>
-                <w:rFonts w:ascii="Roboto" w:hAnsi="Roboto"/>
                 <w:color w:val="646464"/>
-                <w:sz w:val="23"/>
-                <w:szCs w:val="23"/>
-              </w:rPr>
-              <w:t>8) Получение информации по виброакустическим каналам (с использованием акустических датчиков, лазерных устройств).</w:t>
+              </w:rPr>
+              <w:t xml:space="preserve">8) Получение информации по </w:t>
+            </w:r>
+            <w:proofErr w:type="spellStart"/>
+            <w:r>
+              <w:rPr>
+                <w:color w:val="646464"/>
+              </w:rPr>
+              <w:t>виброакустическим</w:t>
+            </w:r>
+            <w:proofErr w:type="spellEnd"/>
+            <w:r>
+              <w:rPr>
+                <w:color w:val="646464"/>
+              </w:rPr>
+              <w:t xml:space="preserve"> каналам (с использованием акустических датчиков, лазерных устройств).</w:t>
             </w:r>
           </w:p>
         </w:tc>
@@ -2544,10 +2626,7 @@
             </w:pPr>
             <w:r>
               <w:rPr>
-                <w:rFonts w:ascii="Roboto" w:hAnsi="Roboto"/>
                 <w:color w:val="646464"/>
-                <w:sz w:val="23"/>
-                <w:szCs w:val="23"/>
               </w:rPr>
               <w:t>9) Подключения к линиям связи.</w:t>
             </w:r>
@@ -2648,12 +2727,23 @@
             </w:pPr>
             <w:r>
               <w:rPr>
-                <w:rFonts w:ascii="Roboto" w:hAnsi="Roboto"/>
                 <w:color w:val="646464"/>
-                <w:sz w:val="23"/>
-                <w:szCs w:val="23"/>
-              </w:rPr>
-              <w:t>1) Люди которые участвуют в переговорах</w:t>
+              </w:rPr>
+              <w:t xml:space="preserve">1) </w:t>
+            </w:r>
+            <w:proofErr w:type="gramStart"/>
+            <w:r>
+              <w:rPr>
+                <w:color w:val="646464"/>
+              </w:rPr>
+              <w:t>Люди</w:t>
+            </w:r>
+            <w:proofErr w:type="gramEnd"/>
+            <w:r>
+              <w:rPr>
+                <w:color w:val="646464"/>
+              </w:rPr>
+              <w:t xml:space="preserve"> которые участвуют в переговорах</w:t>
             </w:r>
           </w:p>
         </w:tc>
@@ -2691,10 +2781,7 @@
             </w:pPr>
             <w:r>
               <w:rPr>
-                <w:rFonts w:ascii="Roboto" w:hAnsi="Roboto"/>
                 <w:color w:val="646464"/>
-                <w:sz w:val="23"/>
-                <w:szCs w:val="23"/>
               </w:rPr>
               <w:t>2) технические устройства</w:t>
             </w:r>
@@ -2734,10 +2821,7 @@
             </w:pPr>
             <w:r>
               <w:rPr>
-                <w:rFonts w:ascii="Roboto" w:hAnsi="Roboto"/>
                 <w:color w:val="646464"/>
-                <w:sz w:val="23"/>
-                <w:szCs w:val="23"/>
               </w:rPr>
               <w:t>3) Третьи лица заинтересованные в получении информации тайных конфиденциальных переговоров</w:t>
             </w:r>
@@ -2883,15 +2967,20 @@
         <w:spacing w:after="200" w:line="276" w:lineRule="auto"/>
         <w:rPr>
           <w:bCs/>
+        </w:rPr>
+      </w:pPr>
+      <w:r>
+        <w:rPr>
+          <w:bCs/>
           <w:lang w:val="en-US"/>
         </w:rPr>
-      </w:pPr>
+        <w:t>A</w:t>
+      </w:r>
       <w:r>
         <w:rPr>
           <w:bCs/>
-          <w:lang w:val="en-US"/>
-        </w:rPr>
-        <w:t>A1</w:t>
+        </w:rPr>
+        <w:t>1</w:t>
       </w:r>
     </w:p>
     <w:p>
@@ -2926,13 +3015,7 @@
         <w:rPr>
           <w:bCs/>
         </w:rPr>
-        <w:t>Информационный риск — это, с одной стороны, вероятность порчи информации как специфического объекта и, с другой стороны, вред, который причиняется специфическими средствами (информацией).</w:t>
-      </w:r>
-      <w:r>
-        <w:rPr>
-          <w:bCs/>
-        </w:rPr>
-        <w:t xml:space="preserve"> </w:t>
+        <w:t xml:space="preserve">Информационный риск — это, с одной стороны, вероятность порчи информации как специфического объекта и, с другой стороны, вред, который причиняется специфическими средствами (информацией). </w:t>
       </w:r>
     </w:p>
     <w:p>
@@ -2989,6 +3072,7 @@
         <w:rPr>
           <w:bCs/>
         </w:rPr>
+        <w:lastRenderedPageBreak/>
         <w:t>3.</w:t>
       </w:r>
       <w:r>
@@ -3010,7 +3094,21 @@
         <w:rPr>
           <w:bCs/>
         </w:rPr>
-        <w:t xml:space="preserve">Количественный метод. Количественная оценка рисков применяется в ситуациях, когда исследуемые угрозы и связанные с ними риски можно сопоставить с конечными количественными значениями, выраженными в деньгах, процентах, времени, человекоресурсах и проч. Метод позволяет получить конкретные значения объектов оценки риска при реализации угроз информационной безопасности. При количественном подходе всем элементам оценки рисков присваивают конкретные и реальные количественные значения. </w:t>
+        <w:t xml:space="preserve">Количественный метод. Количественная оценка рисков применяется в ситуациях, когда исследуемые угрозы и связанные с ними риски можно сопоставить с конечными количественными значениями, выраженными в деньгах, процентах, времени, </w:t>
+      </w:r>
+      <w:proofErr w:type="spellStart"/>
+      <w:r>
+        <w:rPr>
+          <w:bCs/>
+        </w:rPr>
+        <w:t>человекоресурсах</w:t>
+      </w:r>
+      <w:proofErr w:type="spellEnd"/>
+      <w:r>
+        <w:rPr>
+          <w:bCs/>
+        </w:rPr>
+        <w:t xml:space="preserve"> и проч. Метод позволяет получить конкретные значения объектов оценки риска при реализации угроз информационной безопасности. При количественном подходе всем элементам оценки рисков присваивают конкретные и реальные количественные значения. </w:t>
       </w:r>
     </w:p>
     <w:p>
@@ -3201,7 +3299,19 @@
           <w:bCs/>
         </w:rPr>
         <w:lastRenderedPageBreak/>
-        <w:t>При качественном подходе не используются количественные или денежные выражения для объекта оценки. Вместо этого объекту оценки присваивается показатель, проранжированный по трехбалльной (низкий, средний, высокий), пятибалльной или десятибалльной шкале (0… 10). Для сбора данных при качественной оценке рисков применяются опросы целевых групп, интервьюирование, анкетирование, личные встречи.</w:t>
+        <w:t xml:space="preserve">При качественном подходе не используются количественные или денежные выражения для объекта оценки. Вместо этого объекту оценки присваивается показатель, </w:t>
+      </w:r>
+      <w:r>
+        <w:rPr>
+          <w:bCs/>
+        </w:rPr>
+        <w:t>про ранжированный</w:t>
+      </w:r>
+      <w:r>
+        <w:rPr>
+          <w:bCs/>
+        </w:rPr>
+        <w:t xml:space="preserve"> по трехбалльной (низкий, средний, высокий), пятибалльной или десятибалльной шкале (0… 10). Для сбора данных при качественной оценке рисков применяются опросы целевых групп, интервьюирование, анкетирование, личные встречи.</w:t>
       </w:r>
     </w:p>
     <w:p>
@@ -3237,20 +3347,9 @@
         <w:rPr>
           <w:bCs/>
         </w:rPr>
-        <w:t>Вывод</w:t>
+        <w:t xml:space="preserve">Вывод: входе работе было произведённое исследование сайта </w:t>
       </w:r>
-      <w:r>
-        <w:rPr>
-          <w:bCs/>
-        </w:rPr>
-        <w:t>:</w:t>
-      </w:r>
-      <w:r>
-        <w:rPr>
-          <w:bCs/>
-        </w:rPr>
-        <w:t xml:space="preserve"> входе работе было произведённое исследование сайта </w:t>
-      </w:r>
+      <w:proofErr w:type="spellStart"/>
       <w:r>
         <w:rPr>
           <w:bCs/>
@@ -3258,6 +3357,7 @@
         </w:rPr>
         <w:t>nsti</w:t>
       </w:r>
+      <w:proofErr w:type="spellEnd"/>
       <w:r>
         <w:rPr>
           <w:bCs/>
@@ -8660,6 +8760,7 @@
   <w:style w:type="character" w:default="1" w:styleId="a0">
     <w:name w:val="Default Paragraph Font"/>
     <w:uiPriority w:val="1"/>
+    <w:semiHidden/>
     <w:unhideWhenUsed/>
   </w:style>
   <w:style w:type="table" w:default="1" w:styleId="a1">

--- a/ПР/КПР-47Д Защита информации в КС (МДК.05.01) Горницкая Ирина Иосифовна/Практическая 4/Практическое_занятие_4_Егорушкин_Илья_Андреевич_11.11.2020.docx
+++ b/ПР/КПР-47Д Защита информации в КС (МДК.05.01) Горницкая Ирина Иосифовна/Практическая 4/Практическое_занятие_4_Егорушкин_Илья_Андреевич_11.11.2020.docx
@@ -360,6 +360,7 @@
           <w:kern w:val="24"/>
           <w:sz w:val="24"/>
           <w:szCs w:val="24"/>
+          <w:lang w:val="en-US"/>
         </w:rPr>
       </w:pPr>
       <w:r>
@@ -380,7 +381,7 @@
           <w:sz w:val="24"/>
           <w:szCs w:val="24"/>
         </w:rPr>
-        <w:t>4</w:t>
+        <w:t>5</w:t>
       </w:r>
     </w:p>
     <w:p>
@@ -414,7 +415,7 @@
           <w:smallCaps/>
           <w:kern w:val="24"/>
         </w:rPr>
-        <w:t>аудиторной самостоятельной работе на тему</w:t>
+        <w:t>практическому занятию на тему</w:t>
       </w:r>
     </w:p>
     <w:p>
@@ -444,7 +445,7 @@
         <w:rPr>
           <w:b/>
         </w:rPr>
-        <w:t>Анализ источников, каналов распространения и каналов утечки информации</w:t>
+        <w:t>Перехват ввода с клавиатуры</w:t>
       </w:r>
       <w:r>
         <w:rPr>
@@ -459,7 +460,7 @@
         <w:jc w:val="center"/>
       </w:pPr>
       <w:r>
-        <w:t>МП</w:t>
+        <w:t>ПМ</w:t>
       </w:r>
       <w:r>
         <w:t xml:space="preserve">.05 </w:t>
@@ -759,16 +760,7 @@
                 <w:szCs w:val="24"/>
                 <w:u w:val="single"/>
               </w:rPr>
-              <w:t>1</w:t>
-            </w:r>
-            <w:r>
-              <w:rPr>
-                <w:b w:val="0"/>
-                <w:sz w:val="24"/>
-                <w:szCs w:val="24"/>
-                <w:u w:val="single"/>
-              </w:rPr>
-              <w:t>1</w:t>
+              <w:t>13</w:t>
             </w:r>
             <w:r>
               <w:rPr>
@@ -1324,7 +1316,19 @@
           <w:bCs/>
         </w:rPr>
         <w:lastRenderedPageBreak/>
-        <w:t>Цель работы: формирование навыка работы с нормативными документами по исследуемому вопросу; анализ угроз информационной безопасности</w:t>
+        <w:t xml:space="preserve">Цель работы: </w:t>
+      </w:r>
+      <w:r>
+        <w:rPr>
+          <w:bCs/>
+        </w:rPr>
+        <w:t>формирование навыка обнаружения клавиатурных шпионов</w:t>
+      </w:r>
+      <w:r>
+        <w:rPr>
+          <w:bCs/>
+        </w:rPr>
+        <w:t>.</w:t>
       </w:r>
     </w:p>
     <w:p>
@@ -1362,33 +1366,62 @@
         </w:rPr>
         <w:t xml:space="preserve">ПК – процессор </w:t>
       </w:r>
-      <w:proofErr w:type="spellStart"/>
       <w:r>
         <w:rPr>
           <w:bCs/>
-        </w:rPr>
-        <w:t>Intel</w:t>
-      </w:r>
-      <w:proofErr w:type="spellEnd"/>
+          <w:lang w:val="en-US"/>
+        </w:rPr>
+        <w:t>AMD</w:t>
+      </w:r>
       <w:r>
         <w:rPr>
           <w:bCs/>
         </w:rPr>
         <w:t xml:space="preserve"> </w:t>
       </w:r>
-      <w:proofErr w:type="spellStart"/>
       <w:r>
         <w:rPr>
           <w:bCs/>
-        </w:rPr>
-        <w:t>Core</w:t>
-      </w:r>
-      <w:proofErr w:type="spellEnd"/>
+          <w:lang w:val="en-US"/>
+        </w:rPr>
+        <w:t>Ryzen</w:t>
+      </w:r>
       <w:r>
         <w:rPr>
           <w:bCs/>
         </w:rPr>
-        <w:t xml:space="preserve"> i3-2120 ОЗУ 2 Гб</w:t>
+        <w:t xml:space="preserve"> 7 </w:t>
+      </w:r>
+      <w:r>
+        <w:rPr>
+          <w:bCs/>
+        </w:rPr>
+        <w:t>2700</w:t>
+      </w:r>
+      <w:r>
+        <w:rPr>
+          <w:bCs/>
+          <w:lang w:val="en-US"/>
+        </w:rPr>
+        <w:t>X</w:t>
+      </w:r>
+      <w:r>
+        <w:rPr>
+          <w:bCs/>
+        </w:rPr>
+        <w:t xml:space="preserve"> ОЗУ </w:t>
+      </w:r>
+      <w:r>
+        <w:rPr>
+          <w:bCs/>
+        </w:rPr>
+        <w:t>32</w:t>
+      </w:r>
+      <w:r>
+        <w:rPr>
+          <w:bCs/>
+        </w:rPr>
+        <w:t xml:space="preserve"> Гб</w:t>
       </w:r>
     </w:p>
     <w:p>
@@ -1410,6 +1443,7 @@
         <w:spacing w:after="200" w:line="276" w:lineRule="auto"/>
         <w:rPr>
           <w:bCs/>
+          <w:lang w:val="en-US"/>
         </w:rPr>
       </w:pPr>
       <w:r>
@@ -1442,7 +1476,19 @@
         <w:rPr>
           <w:bCs/>
         </w:rPr>
-        <w:t xml:space="preserve"> 7 </w:t>
+        <w:t xml:space="preserve"> </w:t>
+      </w:r>
+      <w:r>
+        <w:rPr>
+          <w:bCs/>
+        </w:rPr>
+        <w:t>10</w:t>
+      </w:r>
+      <w:r>
+        <w:rPr>
+          <w:bCs/>
+        </w:rPr>
+        <w:t xml:space="preserve"> </w:t>
       </w:r>
       <w:r>
         <w:rPr>
@@ -1483,1893 +1529,1042 @@
         <w:spacing w:after="200" w:line="276" w:lineRule="auto"/>
         <w:rPr>
           <w:bCs/>
-          <w:lang w:val="en-US"/>
         </w:rPr>
       </w:pPr>
       <w:r>
         <w:rPr>
           <w:bCs/>
         </w:rPr>
-        <w:t xml:space="preserve">Сайт </w:t>
-      </w:r>
-      <w:proofErr w:type="spellStart"/>
+        <w:t>Ход работы</w:t>
+      </w:r>
       <w:r>
         <w:rPr>
           <w:bCs/>
           <w:lang w:val="en-US"/>
         </w:rPr>
-        <w:t>nsti</w:t>
+        <w:t>:</w:t>
+      </w:r>
+    </w:p>
+    <w:p>
+      <w:pPr>
+        <w:spacing w:after="200" w:line="276" w:lineRule="auto"/>
+        <w:jc w:val="both"/>
+        <w:rPr>
+          <w:bCs/>
+        </w:rPr>
+      </w:pPr>
+      <w:proofErr w:type="spellStart"/>
+      <w:r>
+        <w:rPr>
+          <w:bCs/>
+        </w:rPr>
+        <w:t>Spyrix</w:t>
+      </w:r>
+      <w:proofErr w:type="spellEnd"/>
+      <w:r>
+        <w:rPr>
+          <w:bCs/>
+        </w:rPr>
+        <w:t xml:space="preserve"> </w:t>
+      </w:r>
+      <w:proofErr w:type="spellStart"/>
+      <w:r>
+        <w:rPr>
+          <w:bCs/>
+        </w:rPr>
+        <w:t>Keylogger</w:t>
+      </w:r>
+      <w:proofErr w:type="spellEnd"/>
+      <w:r>
+        <w:rPr>
+          <w:bCs/>
+        </w:rPr>
+        <w:t xml:space="preserve"> - бесплатный </w:t>
+      </w:r>
+      <w:proofErr w:type="spellStart"/>
+      <w:r>
+        <w:rPr>
+          <w:bCs/>
+        </w:rPr>
+        <w:t>кейлоггер</w:t>
+      </w:r>
+      <w:proofErr w:type="spellEnd"/>
+      <w:r>
+        <w:rPr>
+          <w:bCs/>
+        </w:rPr>
+        <w:t>, позволяющий записывать каждое нажатие клавиши на компьютере. Программа также делает снимки экрана, собирая данные о всех действиях пользователя целевого устройства. Собираемые данные можно просмотреть локально на устройстве или удаленно через защищенный веб аккаунт.</w:t>
+      </w:r>
+    </w:p>
+    <w:p>
+      <w:pPr>
+        <w:spacing w:after="200" w:line="276" w:lineRule="auto"/>
+        <w:jc w:val="both"/>
+        <w:rPr>
+          <w:bCs/>
+        </w:rPr>
+      </w:pPr>
+      <w:r>
+        <w:rPr>
+          <w:bCs/>
+        </w:rPr>
+        <w:t xml:space="preserve">Программа приступает к мониторингу системы сразу же после запуска. Впрочем, вы можете без труда приостановить этот процесс нажатием на кнопку </w:t>
+      </w:r>
+      <w:proofErr w:type="spellStart"/>
+      <w:r>
+        <w:rPr>
+          <w:bCs/>
+        </w:rPr>
+        <w:t>Stop</w:t>
+      </w:r>
+      <w:proofErr w:type="spellEnd"/>
+      <w:r>
+        <w:rPr>
+          <w:bCs/>
+        </w:rPr>
+        <w:t xml:space="preserve"> в левом верхнем углу экрана. Для хранения собранной информации программа использует собственную базу данных, содержимое которой может быть упорядочено по типу события, дате и времени, заголовку окна и другим критериям. Изготовленные снимки экрана можно просматривать прямо в интерфейсе приложения.</w:t>
+      </w:r>
+    </w:p>
+    <w:p>
+      <w:pPr>
+        <w:spacing w:after="200" w:line="276" w:lineRule="auto"/>
+        <w:jc w:val="both"/>
+        <w:rPr>
+          <w:bCs/>
+        </w:rPr>
+      </w:pPr>
+      <w:r>
+        <w:rPr>
+          <w:bCs/>
+        </w:rPr>
+        <w:t xml:space="preserve">Интерфейс приложения, установленный по умолчанию, выглядит достаточно привлекательно. Однако для наиболее разборчивых пользователей разработчики подготовили целый набор «скинов», обеспечивающих визуальное сходство </w:t>
+      </w:r>
+      <w:proofErr w:type="spellStart"/>
+      <w:r>
+        <w:rPr>
+          <w:bCs/>
+        </w:rPr>
+        <w:t>Spyrix</w:t>
+      </w:r>
+      <w:proofErr w:type="spellEnd"/>
+      <w:r>
+        <w:rPr>
+          <w:bCs/>
+        </w:rPr>
+        <w:t xml:space="preserve"> </w:t>
+      </w:r>
+      <w:proofErr w:type="spellStart"/>
+      <w:r>
+        <w:rPr>
+          <w:bCs/>
+        </w:rPr>
+        <w:t>Keylogger</w:t>
+      </w:r>
+      <w:proofErr w:type="spellEnd"/>
+      <w:r>
+        <w:rPr>
+          <w:bCs/>
+        </w:rPr>
+        <w:t xml:space="preserve"> с приложениями для платформ </w:t>
+      </w:r>
+      <w:proofErr w:type="spellStart"/>
+      <w:r>
+        <w:rPr>
+          <w:bCs/>
+        </w:rPr>
+        <w:t>Android</w:t>
+      </w:r>
+      <w:proofErr w:type="spellEnd"/>
+      <w:r>
+        <w:rPr>
+          <w:bCs/>
+        </w:rPr>
+        <w:t xml:space="preserve">, </w:t>
+      </w:r>
+      <w:proofErr w:type="spellStart"/>
+      <w:r>
+        <w:rPr>
+          <w:bCs/>
+        </w:rPr>
+        <w:t>Ubuntu</w:t>
+      </w:r>
+      <w:proofErr w:type="spellEnd"/>
+      <w:r>
+        <w:rPr>
+          <w:bCs/>
+        </w:rPr>
+        <w:t xml:space="preserve">, </w:t>
+      </w:r>
+      <w:proofErr w:type="spellStart"/>
+      <w:r>
+        <w:rPr>
+          <w:bCs/>
+        </w:rPr>
+        <w:t>iOS</w:t>
+      </w:r>
+      <w:proofErr w:type="spellEnd"/>
+      <w:r>
+        <w:rPr>
+          <w:bCs/>
+        </w:rPr>
+        <w:t xml:space="preserve"> и др. Альтернативные варианты оформления доступны в диалоговом окне настроек. Здесь же пользователь сможет активировать функцию автоматического запуска программы при загрузке Windows, изменить язык интерфейса и указать периодичность создания «скриншотов».</w:t>
+      </w:r>
+    </w:p>
+    <w:p>
+      <w:pPr>
+        <w:spacing w:after="200" w:line="276" w:lineRule="auto"/>
+        <w:rPr>
+          <w:bCs/>
+        </w:rPr>
+      </w:pPr>
+      <w:r>
+        <w:rPr>
+          <w:bCs/>
+        </w:rPr>
+        <w:t>Контрольные вопросы</w:t>
+      </w:r>
+    </w:p>
+    <w:p>
+      <w:pPr>
+        <w:pStyle w:val="a3"/>
+        <w:numPr>
+          <w:ilvl w:val="0"/>
+          <w:numId w:val="42"/>
+        </w:numPr>
+        <w:tabs>
+          <w:tab w:val="left" w:pos="822"/>
+        </w:tabs>
+        <w:adjustRightInd/>
+        <w:spacing w:before="158"/>
+        <w:ind w:hanging="361"/>
+        <w:contextualSpacing w:val="0"/>
+        <w:rPr>
+          <w:sz w:val="24"/>
+          <w:szCs w:val="24"/>
+        </w:rPr>
+      </w:pPr>
+      <w:r>
+        <w:rPr>
+          <w:sz w:val="24"/>
+          <w:szCs w:val="24"/>
+        </w:rPr>
+        <w:t>Что такое</w:t>
+      </w:r>
+      <w:r>
+        <w:rPr>
+          <w:spacing w:val="-1"/>
+          <w:sz w:val="24"/>
+          <w:szCs w:val="24"/>
+        </w:rPr>
+        <w:t xml:space="preserve"> </w:t>
+      </w:r>
+      <w:proofErr w:type="spellStart"/>
+      <w:r>
+        <w:rPr>
+          <w:sz w:val="24"/>
+          <w:szCs w:val="24"/>
+        </w:rPr>
+        <w:t>кейлоггер?</w:t>
+      </w:r>
+      <w:proofErr w:type="spellEnd"/>
+      <w:r>
+        <w:rPr>
+          <w:sz w:val="24"/>
+          <w:szCs w:val="24"/>
+        </w:rPr>
+        <w:br/>
+        <w:t xml:space="preserve">Это </w:t>
+      </w:r>
+      <w:r>
+        <w:rPr>
+          <w:sz w:val="24"/>
+          <w:szCs w:val="24"/>
+        </w:rPr>
+        <w:t>программное обеспечение или аппаратное устройство, регистрирующее различные действия пользователя</w:t>
+      </w:r>
+    </w:p>
+    <w:p>
+      <w:pPr>
+        <w:pStyle w:val="a3"/>
+        <w:numPr>
+          <w:ilvl w:val="0"/>
+          <w:numId w:val="42"/>
+        </w:numPr>
+        <w:tabs>
+          <w:tab w:val="left" w:pos="822"/>
+        </w:tabs>
+        <w:adjustRightInd/>
+        <w:spacing w:before="161"/>
+        <w:ind w:hanging="361"/>
+        <w:contextualSpacing w:val="0"/>
+        <w:rPr>
+          <w:sz w:val="24"/>
+          <w:szCs w:val="24"/>
+        </w:rPr>
+      </w:pPr>
+      <w:r>
+        <w:rPr>
+          <w:sz w:val="24"/>
+          <w:szCs w:val="24"/>
+        </w:rPr>
+        <w:t>В чём заключается принцип построения</w:t>
+      </w:r>
+      <w:r>
+        <w:rPr>
+          <w:spacing w:val="-5"/>
+          <w:sz w:val="24"/>
+          <w:szCs w:val="24"/>
+        </w:rPr>
+        <w:t xml:space="preserve"> </w:t>
+      </w:r>
+      <w:proofErr w:type="spellStart"/>
+      <w:r>
+        <w:rPr>
+          <w:sz w:val="24"/>
+          <w:szCs w:val="24"/>
+        </w:rPr>
+        <w:t>кейлоггеров?</w:t>
+      </w:r>
+      <w:proofErr w:type="spellEnd"/>
+      <w:r>
+        <w:rPr>
+          <w:sz w:val="24"/>
+          <w:szCs w:val="24"/>
+        </w:rPr>
+        <w:br/>
+      </w:r>
+      <w:r>
+        <w:rPr>
+          <w:sz w:val="24"/>
+          <w:szCs w:val="24"/>
+        </w:rPr>
+        <w:t xml:space="preserve">Принципиальная идея </w:t>
+      </w:r>
+      <w:proofErr w:type="spellStart"/>
+      <w:r>
+        <w:rPr>
+          <w:sz w:val="24"/>
+          <w:szCs w:val="24"/>
+        </w:rPr>
+        <w:t>кейлоггера</w:t>
+      </w:r>
+      <w:proofErr w:type="spellEnd"/>
+      <w:r>
+        <w:rPr>
+          <w:sz w:val="24"/>
+          <w:szCs w:val="24"/>
+        </w:rPr>
+        <w:t xml:space="preserve"> состоит в том, чтобы внедриться между любыми двумя звеньями в цепи прохождения сигнала от нажатия пользователем клавиш на клавиатуре до появления символов на экране</w:t>
+      </w:r>
+    </w:p>
+    <w:p>
+      <w:pPr>
+        <w:pStyle w:val="a3"/>
+        <w:numPr>
+          <w:ilvl w:val="0"/>
+          <w:numId w:val="42"/>
+        </w:numPr>
+        <w:tabs>
+          <w:tab w:val="left" w:pos="822"/>
+        </w:tabs>
+        <w:adjustRightInd/>
+        <w:spacing w:before="160" w:line="360" w:lineRule="auto"/>
+        <w:ind w:left="821" w:right="797"/>
+        <w:contextualSpacing w:val="0"/>
+        <w:rPr>
+          <w:sz w:val="24"/>
+          <w:szCs w:val="24"/>
+        </w:rPr>
+      </w:pPr>
+      <w:r>
+        <w:rPr>
+          <w:sz w:val="24"/>
+          <w:szCs w:val="24"/>
+        </w:rPr>
+        <w:t>Поясните, какие базовые технологии перехвата нажатий клавиш и событий мыши заложены в</w:t>
+      </w:r>
+      <w:r>
+        <w:rPr>
+          <w:spacing w:val="-3"/>
+          <w:sz w:val="24"/>
+          <w:szCs w:val="24"/>
+        </w:rPr>
+        <w:t xml:space="preserve"> </w:t>
+      </w:r>
+      <w:proofErr w:type="spellStart"/>
+      <w:r>
+        <w:rPr>
+          <w:sz w:val="24"/>
+          <w:szCs w:val="24"/>
+        </w:rPr>
+        <w:t>кейлоггеры?</w:t>
+      </w:r>
+      <w:proofErr w:type="spellEnd"/>
+      <w:r>
+        <w:rPr>
+          <w:sz w:val="24"/>
+          <w:szCs w:val="24"/>
+        </w:rPr>
+        <w:br/>
+      </w:r>
+      <w:proofErr w:type="spellStart"/>
+      <w:r>
+        <w:rPr>
+          <w:sz w:val="24"/>
+          <w:szCs w:val="24"/>
+        </w:rPr>
+        <w:t>Существует</w:t>
+      </w:r>
+      <w:proofErr w:type="spellEnd"/>
+      <w:r>
+        <w:rPr>
+          <w:sz w:val="24"/>
+          <w:szCs w:val="24"/>
+        </w:rPr>
+        <w:t xml:space="preserve"> несколько базовых технологий перехвата нажатий клавиш и событий мыши, на основе которых создано множество </w:t>
+      </w:r>
+      <w:proofErr w:type="spellStart"/>
+      <w:r>
+        <w:rPr>
+          <w:sz w:val="24"/>
+          <w:szCs w:val="24"/>
+        </w:rPr>
+        <w:t>кейлоггеров</w:t>
+      </w:r>
+      <w:proofErr w:type="spellEnd"/>
+      <w:r>
+        <w:rPr>
+          <w:sz w:val="24"/>
+          <w:szCs w:val="24"/>
+        </w:rPr>
+        <w:t xml:space="preserve">. Однако перед </w:t>
+      </w:r>
+      <w:proofErr w:type="gramStart"/>
+      <w:r>
+        <w:rPr>
+          <w:sz w:val="24"/>
+          <w:szCs w:val="24"/>
+        </w:rPr>
+        <w:t>тем</w:t>
+      </w:r>
+      <w:proofErr w:type="gramEnd"/>
+      <w:r>
+        <w:rPr>
+          <w:sz w:val="24"/>
+          <w:szCs w:val="24"/>
+        </w:rPr>
+        <w:t xml:space="preserve"> как рассматривать конкретные типы </w:t>
+      </w:r>
+      <w:proofErr w:type="spellStart"/>
+      <w:r>
+        <w:rPr>
+          <w:sz w:val="24"/>
+          <w:szCs w:val="24"/>
+        </w:rPr>
+        <w:t>кейлоггеров</w:t>
+      </w:r>
+      <w:proofErr w:type="spellEnd"/>
+      <w:r>
+        <w:rPr>
+          <w:sz w:val="24"/>
+          <w:szCs w:val="24"/>
+        </w:rPr>
+        <w:t>, необходимо познакомиться со схемой обработки клавиатурного ввода, реализованной в ОС Windows.</w:t>
+      </w:r>
+    </w:p>
+    <w:p>
+      <w:pPr>
+        <w:pStyle w:val="a3"/>
+        <w:numPr>
+          <w:ilvl w:val="0"/>
+          <w:numId w:val="42"/>
+        </w:numPr>
+        <w:tabs>
+          <w:tab w:val="left" w:pos="822"/>
+          <w:tab w:val="left" w:pos="1800"/>
+          <w:tab w:val="left" w:pos="3181"/>
+          <w:tab w:val="left" w:pos="4800"/>
+          <w:tab w:val="left" w:pos="6507"/>
+          <w:tab w:val="left" w:pos="8216"/>
+          <w:tab w:val="left" w:pos="8620"/>
+          <w:tab w:val="left" w:pos="9006"/>
+        </w:tabs>
+        <w:adjustRightInd/>
+        <w:spacing w:before="1" w:line="360" w:lineRule="auto"/>
+        <w:ind w:left="821" w:right="113"/>
+        <w:contextualSpacing w:val="0"/>
+        <w:rPr>
+          <w:sz w:val="24"/>
+          <w:szCs w:val="24"/>
+        </w:rPr>
+      </w:pPr>
+      <w:r>
+        <w:rPr>
+          <w:sz w:val="24"/>
+          <w:szCs w:val="24"/>
+        </w:rPr>
+        <w:t>Какие</w:t>
+      </w:r>
+      <w:r>
+        <w:rPr>
+          <w:sz w:val="24"/>
+          <w:szCs w:val="24"/>
+        </w:rPr>
+        <w:tab/>
+        <w:t>варианты</w:t>
+      </w:r>
+      <w:r>
+        <w:rPr>
+          <w:sz w:val="24"/>
+          <w:szCs w:val="24"/>
+        </w:rPr>
+        <w:tab/>
+        <w:t>реализации</w:t>
+      </w:r>
+      <w:r>
+        <w:rPr>
+          <w:sz w:val="24"/>
+          <w:szCs w:val="24"/>
+        </w:rPr>
+        <w:tab/>
+      </w:r>
+      <w:proofErr w:type="spellStart"/>
+      <w:r>
+        <w:rPr>
+          <w:sz w:val="24"/>
+          <w:szCs w:val="24"/>
+        </w:rPr>
+        <w:t>кейлоггеров</w:t>
+      </w:r>
+      <w:proofErr w:type="spellEnd"/>
+      <w:r>
+        <w:rPr>
+          <w:sz w:val="24"/>
+          <w:szCs w:val="24"/>
+        </w:rPr>
+        <w:tab/>
+        <w:t>существуют</w:t>
+      </w:r>
+      <w:r>
+        <w:rPr>
+          <w:sz w:val="24"/>
+          <w:szCs w:val="24"/>
+        </w:rPr>
+        <w:tab/>
+        <w:t>и</w:t>
+      </w:r>
+      <w:r>
+        <w:rPr>
+          <w:sz w:val="24"/>
+          <w:szCs w:val="24"/>
+        </w:rPr>
+        <w:tab/>
+        <w:t>в</w:t>
+      </w:r>
+      <w:r>
+        <w:rPr>
+          <w:sz w:val="24"/>
+          <w:szCs w:val="24"/>
+        </w:rPr>
+        <w:tab/>
+      </w:r>
+      <w:r>
+        <w:rPr>
+          <w:spacing w:val="-6"/>
+          <w:sz w:val="24"/>
+          <w:szCs w:val="24"/>
+        </w:rPr>
+        <w:t xml:space="preserve">чём </w:t>
+      </w:r>
+      <w:r>
+        <w:rPr>
+          <w:sz w:val="24"/>
+          <w:szCs w:val="24"/>
+        </w:rPr>
+        <w:t>заключается их</w:t>
+      </w:r>
+      <w:r>
+        <w:rPr>
+          <w:spacing w:val="-3"/>
+          <w:sz w:val="24"/>
+          <w:szCs w:val="24"/>
+        </w:rPr>
+        <w:t xml:space="preserve"> </w:t>
+      </w:r>
+      <w:r>
+        <w:rPr>
+          <w:sz w:val="24"/>
+          <w:szCs w:val="24"/>
+        </w:rPr>
+        <w:t>сущность?</w:t>
+      </w:r>
+      <w:r>
+        <w:rPr>
+          <w:sz w:val="24"/>
+          <w:szCs w:val="24"/>
+        </w:rPr>
+        <w:br/>
+      </w:r>
+      <w:proofErr w:type="spellStart"/>
+      <w:r>
+        <w:rPr>
+          <w:sz w:val="24"/>
+          <w:szCs w:val="24"/>
+        </w:rPr>
+        <w:t>Кейлоггеры</w:t>
+      </w:r>
+      <w:proofErr w:type="spellEnd"/>
+      <w:r>
+        <w:rPr>
+          <w:sz w:val="24"/>
+          <w:szCs w:val="24"/>
+        </w:rPr>
+        <w:t xml:space="preserve"> пользовательского режима</w:t>
+      </w:r>
+      <w:r>
+        <w:rPr>
+          <w:sz w:val="24"/>
+          <w:szCs w:val="24"/>
+        </w:rPr>
+        <w:t xml:space="preserve"> (работают на уровне программ)</w:t>
+      </w:r>
+      <w:r>
+        <w:rPr>
+          <w:sz w:val="24"/>
+          <w:szCs w:val="24"/>
+        </w:rPr>
+        <w:br/>
+      </w:r>
+      <w:proofErr w:type="spellStart"/>
+      <w:r>
+        <w:rPr>
+          <w:sz w:val="24"/>
+          <w:szCs w:val="24"/>
+        </w:rPr>
+        <w:t>Кейлоггеры</w:t>
+      </w:r>
+      <w:proofErr w:type="spellEnd"/>
+      <w:r>
+        <w:rPr>
+          <w:sz w:val="24"/>
+          <w:szCs w:val="24"/>
+        </w:rPr>
+        <w:t xml:space="preserve"> режима ядра</w:t>
+      </w:r>
+      <w:r>
+        <w:rPr>
+          <w:sz w:val="24"/>
+          <w:szCs w:val="24"/>
+        </w:rPr>
+        <w:t xml:space="preserve"> </w:t>
+      </w:r>
+      <w:r>
+        <w:rPr>
+          <w:sz w:val="24"/>
+          <w:szCs w:val="24"/>
+        </w:rPr>
+        <w:t xml:space="preserve">(работают на уровне </w:t>
+      </w:r>
+      <w:r>
+        <w:rPr>
+          <w:sz w:val="24"/>
+          <w:szCs w:val="24"/>
+        </w:rPr>
+        <w:t>ядра</w:t>
+      </w:r>
+      <w:r>
+        <w:rPr>
+          <w:sz w:val="24"/>
+          <w:szCs w:val="24"/>
+        </w:rPr>
+        <w:t>)</w:t>
+      </w:r>
+    </w:p>
+    <w:p>
+      <w:pPr>
+        <w:pStyle w:val="a3"/>
+        <w:numPr>
+          <w:ilvl w:val="0"/>
+          <w:numId w:val="42"/>
+        </w:numPr>
+        <w:tabs>
+          <w:tab w:val="left" w:pos="822"/>
+        </w:tabs>
+        <w:adjustRightInd/>
+        <w:spacing w:line="321" w:lineRule="exact"/>
+        <w:ind w:hanging="361"/>
+        <w:contextualSpacing w:val="0"/>
+        <w:rPr>
+          <w:sz w:val="24"/>
+          <w:szCs w:val="24"/>
+          <w:lang w:val="en-US"/>
+        </w:rPr>
+      </w:pPr>
+      <w:r>
+        <w:rPr>
+          <w:sz w:val="24"/>
+          <w:szCs w:val="24"/>
+        </w:rPr>
+        <w:t xml:space="preserve">Какие способы распространения </w:t>
+      </w:r>
+      <w:proofErr w:type="spellStart"/>
+      <w:r>
+        <w:rPr>
+          <w:sz w:val="24"/>
+          <w:szCs w:val="24"/>
+        </w:rPr>
+        <w:t>кейлоггеров</w:t>
+      </w:r>
+      <w:proofErr w:type="spellEnd"/>
+      <w:r>
+        <w:rPr>
+          <w:sz w:val="24"/>
+          <w:szCs w:val="24"/>
+        </w:rPr>
+        <w:t xml:space="preserve"> вам</w:t>
+      </w:r>
+      <w:r>
+        <w:rPr>
+          <w:spacing w:val="-12"/>
+          <w:sz w:val="24"/>
+          <w:szCs w:val="24"/>
+        </w:rPr>
+        <w:t xml:space="preserve"> </w:t>
+      </w:r>
+      <w:r>
+        <w:rPr>
+          <w:sz w:val="24"/>
+          <w:szCs w:val="24"/>
+        </w:rPr>
+        <w:t>известны?</w:t>
+      </w:r>
+      <w:r>
+        <w:rPr>
+          <w:sz w:val="24"/>
+          <w:szCs w:val="24"/>
+        </w:rPr>
+        <w:br/>
+        <w:t>1. Вирусы</w:t>
+      </w:r>
+      <w:r>
+        <w:rPr>
+          <w:sz w:val="24"/>
+          <w:szCs w:val="24"/>
+        </w:rPr>
+        <w:br/>
+        <w:t>2. Социальная инженерия</w:t>
+      </w:r>
+      <w:r>
+        <w:rPr>
+          <w:sz w:val="24"/>
+          <w:szCs w:val="24"/>
+        </w:rPr>
+        <w:br/>
+        <w:t xml:space="preserve">3. </w:t>
+      </w:r>
+      <w:r>
+        <w:rPr>
+          <w:sz w:val="24"/>
+          <w:szCs w:val="24"/>
+          <w:lang w:val="en-US"/>
+        </w:rPr>
+        <w:t>Backdoors</w:t>
+      </w:r>
+      <w:r>
+        <w:rPr>
+          <w:sz w:val="24"/>
+          <w:szCs w:val="24"/>
+          <w:lang w:val="en-US"/>
+        </w:rPr>
+        <w:br/>
+        <w:t xml:space="preserve">4. </w:t>
+      </w:r>
+      <w:r>
+        <w:rPr>
+          <w:sz w:val="24"/>
+          <w:szCs w:val="24"/>
+          <w:lang w:val="en-US"/>
+        </w:rPr>
+        <w:t>Sniffing</w:t>
+      </w:r>
+      <w:r>
+        <w:rPr>
+          <w:sz w:val="24"/>
+          <w:szCs w:val="24"/>
+          <w:lang w:val="en-US"/>
+        </w:rPr>
+        <w:br/>
+        <w:t xml:space="preserve">5. </w:t>
+      </w:r>
+      <w:proofErr w:type="spellStart"/>
+      <w:r>
+        <w:rPr>
+          <w:sz w:val="24"/>
+          <w:szCs w:val="24"/>
+        </w:rPr>
+        <w:t>Фарминг</w:t>
+      </w:r>
+      <w:proofErr w:type="spellEnd"/>
+      <w:r>
+        <w:rPr>
+          <w:sz w:val="24"/>
+          <w:szCs w:val="24"/>
+          <w:lang w:val="en-US"/>
+        </w:rPr>
+        <w:br/>
+        <w:t xml:space="preserve">6. </w:t>
+      </w:r>
+      <w:r>
+        <w:rPr>
+          <w:sz w:val="24"/>
+          <w:szCs w:val="24"/>
+          <w:lang w:val="en-US"/>
+        </w:rPr>
+        <w:t>DNS poisoning</w:t>
+      </w:r>
+      <w:r>
+        <w:rPr>
+          <w:sz w:val="24"/>
+          <w:szCs w:val="24"/>
+          <w:lang w:val="en-US"/>
+        </w:rPr>
+        <w:br/>
+      </w:r>
+      <w:r>
+        <w:rPr>
+          <w:sz w:val="24"/>
+          <w:szCs w:val="24"/>
+        </w:rPr>
+        <w:t>и</w:t>
+      </w:r>
+      <w:r>
+        <w:rPr>
+          <w:sz w:val="24"/>
+          <w:szCs w:val="24"/>
+          <w:lang w:val="en-US"/>
+        </w:rPr>
+        <w:t xml:space="preserve"> </w:t>
+      </w:r>
+      <w:proofErr w:type="spellStart"/>
+      <w:r>
+        <w:rPr>
+          <w:sz w:val="24"/>
+          <w:szCs w:val="24"/>
+        </w:rPr>
+        <w:t>др</w:t>
       </w:r>
       <w:proofErr w:type="spellEnd"/>
     </w:p>
     <w:p>
       <w:pPr>
-        <w:spacing w:after="200" w:line="276" w:lineRule="auto"/>
-        <w:rPr>
-          <w:b/>
-        </w:rPr>
-      </w:pPr>
-      <w:r>
-        <w:rPr>
-          <w:b/>
-        </w:rPr>
-        <w:t>Виды возможных угроз</w:t>
-      </w:r>
-    </w:p>
-    <w:tbl>
-      <w:tblPr>
-        <w:tblStyle w:val="ac"/>
-        <w:tblW w:w="0" w:type="auto"/>
-        <w:tblLook w:val="04A0" w:firstRow="1" w:lastRow="0" w:firstColumn="1" w:lastColumn="0" w:noHBand="0" w:noVBand="1"/>
-      </w:tblPr>
-      <w:tblGrid>
-        <w:gridCol w:w="4672"/>
-        <w:gridCol w:w="4673"/>
-      </w:tblGrid>
-      <w:tr>
-        <w:tc>
-          <w:tcPr>
-            <w:tcW w:w="4672" w:type="dxa"/>
-          </w:tcPr>
-          <w:p>
-            <w:pPr>
-              <w:spacing w:after="200" w:line="276" w:lineRule="auto"/>
-              <w:rPr>
-                <w:b/>
-              </w:rPr>
-            </w:pPr>
-          </w:p>
-        </w:tc>
-        <w:tc>
-          <w:tcPr>
-            <w:tcW w:w="4673" w:type="dxa"/>
-          </w:tcPr>
-          <w:p>
-            <w:pPr>
-              <w:spacing w:after="200" w:line="276" w:lineRule="auto"/>
-              <w:rPr>
-                <w:b/>
-              </w:rPr>
-            </w:pPr>
-          </w:p>
-        </w:tc>
-      </w:tr>
-      <w:tr>
-        <w:tc>
-          <w:tcPr>
-            <w:tcW w:w="4672" w:type="dxa"/>
-          </w:tcPr>
-          <w:p>
-            <w:pPr>
-              <w:spacing w:after="200" w:line="276" w:lineRule="auto"/>
-              <w:rPr>
-                <w:b/>
-              </w:rPr>
-            </w:pPr>
-            <w:bookmarkStart w:id="0" w:name="_Hlk55991942"/>
-            <w:r>
-              <w:t>физической целостности</w:t>
-            </w:r>
-            <w:bookmarkEnd w:id="0"/>
-          </w:p>
-        </w:tc>
-        <w:tc>
-          <w:tcPr>
-            <w:tcW w:w="4673" w:type="dxa"/>
-          </w:tcPr>
-          <w:p>
-            <w:pPr>
-              <w:spacing w:after="200" w:line="276" w:lineRule="auto"/>
-              <w:rPr>
-                <w:b/>
-              </w:rPr>
-            </w:pPr>
-            <w:r>
-              <w:rPr>
-                <w:b/>
-              </w:rPr>
-              <w:t>+</w:t>
-            </w:r>
-          </w:p>
-        </w:tc>
-      </w:tr>
-      <w:tr>
-        <w:tc>
-          <w:tcPr>
-            <w:tcW w:w="4672" w:type="dxa"/>
-          </w:tcPr>
-          <w:p>
-            <w:pPr>
-              <w:spacing w:after="200" w:line="276" w:lineRule="auto"/>
-              <w:rPr>
-                <w:b/>
-              </w:rPr>
-            </w:pPr>
-            <w:bookmarkStart w:id="1" w:name="_Hlk55991955"/>
-            <w:r>
-              <w:t>логической целостности</w:t>
-            </w:r>
-            <w:bookmarkEnd w:id="1"/>
-          </w:p>
-        </w:tc>
-        <w:tc>
-          <w:tcPr>
-            <w:tcW w:w="4673" w:type="dxa"/>
-          </w:tcPr>
-          <w:p>
-            <w:pPr>
-              <w:spacing w:after="200" w:line="276" w:lineRule="auto"/>
-              <w:rPr>
-                <w:b/>
-              </w:rPr>
-            </w:pPr>
-            <w:r>
-              <w:rPr>
-                <w:b/>
-              </w:rPr>
-              <w:t>+</w:t>
-            </w:r>
-          </w:p>
-        </w:tc>
-      </w:tr>
-      <w:tr>
-        <w:tc>
-          <w:tcPr>
-            <w:tcW w:w="4672" w:type="dxa"/>
-          </w:tcPr>
-          <w:p>
-            <w:pPr>
-              <w:spacing w:after="200" w:line="276" w:lineRule="auto"/>
-              <w:rPr>
-                <w:b/>
-              </w:rPr>
-            </w:pPr>
-            <w:bookmarkStart w:id="2" w:name="_Hlk55991969"/>
-            <w:r>
-              <w:t>содержания</w:t>
-            </w:r>
-            <w:bookmarkEnd w:id="2"/>
-          </w:p>
-        </w:tc>
-        <w:tc>
-          <w:tcPr>
-            <w:tcW w:w="4673" w:type="dxa"/>
-          </w:tcPr>
-          <w:p>
-            <w:pPr>
-              <w:spacing w:after="200" w:line="276" w:lineRule="auto"/>
-              <w:rPr>
-                <w:b/>
-              </w:rPr>
-            </w:pPr>
-            <w:r>
-              <w:rPr>
-                <w:b/>
-              </w:rPr>
-              <w:t>+</w:t>
-            </w:r>
-          </w:p>
-        </w:tc>
-      </w:tr>
-      <w:tr>
-        <w:tc>
-          <w:tcPr>
-            <w:tcW w:w="4672" w:type="dxa"/>
-          </w:tcPr>
-          <w:p>
-            <w:pPr>
-              <w:spacing w:after="200" w:line="276" w:lineRule="auto"/>
-              <w:rPr>
-                <w:b/>
-              </w:rPr>
-            </w:pPr>
-            <w:bookmarkStart w:id="3" w:name="_Hlk55991983"/>
-            <w:r>
-              <w:t>конфиденциальности</w:t>
-            </w:r>
-            <w:bookmarkEnd w:id="3"/>
-          </w:p>
-        </w:tc>
-        <w:tc>
-          <w:tcPr>
-            <w:tcW w:w="4673" w:type="dxa"/>
-          </w:tcPr>
-          <w:p>
-            <w:pPr>
-              <w:spacing w:after="200" w:line="276" w:lineRule="auto"/>
-              <w:rPr>
-                <w:b/>
-              </w:rPr>
-            </w:pPr>
-            <w:r>
-              <w:rPr>
-                <w:b/>
-              </w:rPr>
-              <w:t>+</w:t>
-            </w:r>
-          </w:p>
-        </w:tc>
-      </w:tr>
-      <w:tr>
-        <w:tc>
-          <w:tcPr>
-            <w:tcW w:w="4672" w:type="dxa"/>
-          </w:tcPr>
-          <w:p>
-            <w:pPr>
-              <w:spacing w:after="200" w:line="276" w:lineRule="auto"/>
-              <w:rPr>
-                <w:b/>
-              </w:rPr>
-            </w:pPr>
-            <w:bookmarkStart w:id="4" w:name="_Hlk55991999"/>
-            <w:r>
-              <w:t>прав собственности на информацию</w:t>
-            </w:r>
-            <w:bookmarkEnd w:id="4"/>
-          </w:p>
-        </w:tc>
-        <w:tc>
-          <w:tcPr>
-            <w:tcW w:w="4673" w:type="dxa"/>
-          </w:tcPr>
-          <w:p>
-            <w:pPr>
-              <w:spacing w:after="200" w:line="276" w:lineRule="auto"/>
-              <w:rPr>
-                <w:b/>
-              </w:rPr>
-            </w:pPr>
-            <w:r>
-              <w:rPr>
-                <w:b/>
-              </w:rPr>
-              <w:t>+</w:t>
-            </w:r>
-          </w:p>
-        </w:tc>
-      </w:tr>
-    </w:tbl>
-    <w:p>
-      <w:pPr>
-        <w:spacing w:after="200" w:line="276" w:lineRule="auto"/>
-        <w:rPr>
-          <w:b/>
-        </w:rPr>
-      </w:pPr>
+        <w:pStyle w:val="a3"/>
+        <w:numPr>
+          <w:ilvl w:val="0"/>
+          <w:numId w:val="42"/>
+        </w:numPr>
+        <w:tabs>
+          <w:tab w:val="left" w:pos="822"/>
+        </w:tabs>
+        <w:adjustRightInd/>
+        <w:spacing w:before="161"/>
+        <w:ind w:hanging="361"/>
+        <w:contextualSpacing w:val="0"/>
+        <w:rPr>
+          <w:sz w:val="24"/>
+          <w:szCs w:val="24"/>
+        </w:rPr>
+      </w:pPr>
+      <w:r>
+        <w:rPr>
+          <w:sz w:val="24"/>
+          <w:szCs w:val="24"/>
+        </w:rPr>
+        <w:t xml:space="preserve">В чём заключаются методы защиты от </w:t>
+      </w:r>
+      <w:proofErr w:type="spellStart"/>
+      <w:proofErr w:type="gramStart"/>
+      <w:r>
+        <w:rPr>
+          <w:sz w:val="24"/>
+          <w:szCs w:val="24"/>
+        </w:rPr>
+        <w:t>кейлоггеров</w:t>
+      </w:r>
+      <w:proofErr w:type="spellEnd"/>
+      <w:r>
+        <w:rPr>
+          <w:spacing w:val="-7"/>
+          <w:sz w:val="24"/>
+          <w:szCs w:val="24"/>
+        </w:rPr>
+        <w:t xml:space="preserve"> </w:t>
+      </w:r>
+      <w:r>
+        <w:rPr>
+          <w:sz w:val="24"/>
+          <w:szCs w:val="24"/>
+        </w:rPr>
+        <w:t>?</w:t>
+      </w:r>
+      <w:proofErr w:type="gramEnd"/>
+      <w:r>
+        <w:rPr>
+          <w:sz w:val="24"/>
+          <w:szCs w:val="24"/>
+        </w:rPr>
+        <w:br/>
+        <w:t>Контролировании ПО перед установкой.</w:t>
+      </w:r>
     </w:p>
     <w:p>
       <w:pPr>
-        <w:spacing w:after="200" w:line="276" w:lineRule="auto"/>
-        <w:rPr>
-          <w:b/>
-        </w:rPr>
-      </w:pPr>
-      <w:r>
-        <w:rPr>
-          <w:b/>
-        </w:rPr>
-        <w:t>Характер происхождения угроз</w:t>
-      </w:r>
-    </w:p>
-    <w:tbl>
-      <w:tblPr>
-        <w:tblStyle w:val="ac"/>
-        <w:tblW w:w="0" w:type="auto"/>
-        <w:tblLook w:val="04A0" w:firstRow="1" w:lastRow="0" w:firstColumn="1" w:lastColumn="0" w:noHBand="0" w:noVBand="1"/>
-      </w:tblPr>
-      <w:tblGrid>
-        <w:gridCol w:w="4672"/>
-        <w:gridCol w:w="4673"/>
-      </w:tblGrid>
-      <w:tr>
-        <w:tc>
-          <w:tcPr>
-            <w:tcW w:w="4672" w:type="dxa"/>
-          </w:tcPr>
-          <w:p>
-            <w:pPr>
-              <w:spacing w:after="200" w:line="276" w:lineRule="auto"/>
-              <w:rPr>
-                <w:b/>
-              </w:rPr>
-            </w:pPr>
-          </w:p>
-        </w:tc>
-        <w:tc>
-          <w:tcPr>
-            <w:tcW w:w="4673" w:type="dxa"/>
-          </w:tcPr>
-          <w:p>
-            <w:pPr>
-              <w:spacing w:after="200" w:line="276" w:lineRule="auto"/>
-              <w:rPr>
-                <w:b/>
-              </w:rPr>
-            </w:pPr>
-          </w:p>
-        </w:tc>
-      </w:tr>
-      <w:tr>
-        <w:tc>
-          <w:tcPr>
-            <w:tcW w:w="9345" w:type="dxa"/>
-            <w:gridSpan w:val="2"/>
-          </w:tcPr>
-          <w:p>
-            <w:pPr>
-              <w:spacing w:after="200" w:line="276" w:lineRule="auto"/>
-              <w:jc w:val="center"/>
-              <w:rPr>
-                <w:b/>
-              </w:rPr>
-            </w:pPr>
-            <w:r>
-              <w:rPr>
-                <w:color w:val="646464"/>
-              </w:rPr>
-              <w:t>Умышленные факторы</w:t>
-            </w:r>
-          </w:p>
-        </w:tc>
-      </w:tr>
-      <w:tr>
-        <w:tc>
-          <w:tcPr>
-            <w:tcW w:w="4672" w:type="dxa"/>
-          </w:tcPr>
-          <w:p>
-            <w:pPr>
-              <w:spacing w:after="200" w:line="276" w:lineRule="auto"/>
-              <w:rPr>
-                <w:b/>
-              </w:rPr>
-            </w:pPr>
-            <w:r>
-              <w:rPr>
-                <w:color w:val="646464"/>
-              </w:rPr>
-              <w:t>хищение носителей информации;</w:t>
-            </w:r>
-          </w:p>
-        </w:tc>
-        <w:tc>
-          <w:tcPr>
-            <w:tcW w:w="4673" w:type="dxa"/>
-          </w:tcPr>
-          <w:p>
-            <w:pPr>
-              <w:spacing w:after="200" w:line="276" w:lineRule="auto"/>
-              <w:rPr>
-                <w:b/>
-              </w:rPr>
-            </w:pPr>
-            <w:r>
-              <w:rPr>
-                <w:b/>
-              </w:rPr>
-              <w:t>+</w:t>
-            </w:r>
-          </w:p>
-        </w:tc>
-      </w:tr>
-      <w:tr>
-        <w:tc>
-          <w:tcPr>
-            <w:tcW w:w="4672" w:type="dxa"/>
-          </w:tcPr>
-          <w:p>
-            <w:pPr>
-              <w:spacing w:after="200" w:line="276" w:lineRule="auto"/>
-              <w:rPr>
-                <w:b/>
-              </w:rPr>
-            </w:pPr>
-            <w:r>
-              <w:rPr>
-                <w:color w:val="646464"/>
-              </w:rPr>
-              <w:t>подключение к каналам связи;</w:t>
-            </w:r>
-          </w:p>
-        </w:tc>
-        <w:tc>
-          <w:tcPr>
-            <w:tcW w:w="4673" w:type="dxa"/>
-          </w:tcPr>
-          <w:p>
-            <w:pPr>
-              <w:spacing w:after="200" w:line="276" w:lineRule="auto"/>
-              <w:rPr>
-                <w:b/>
-              </w:rPr>
-            </w:pPr>
-            <w:r>
-              <w:rPr>
-                <w:b/>
-              </w:rPr>
-              <w:t>+</w:t>
-            </w:r>
-          </w:p>
-        </w:tc>
-      </w:tr>
-      <w:tr>
-        <w:tc>
-          <w:tcPr>
-            <w:tcW w:w="4672" w:type="dxa"/>
-          </w:tcPr>
-          <w:p>
-            <w:pPr>
-              <w:spacing w:after="200" w:line="276" w:lineRule="auto"/>
-              <w:rPr>
-                <w:b/>
-              </w:rPr>
-            </w:pPr>
-            <w:r>
-              <w:rPr>
-                <w:color w:val="646464"/>
-              </w:rPr>
-              <w:t>перехват электромагнитных излучений (ЭМИ);</w:t>
-            </w:r>
-          </w:p>
-        </w:tc>
-        <w:tc>
-          <w:tcPr>
-            <w:tcW w:w="4673" w:type="dxa"/>
-          </w:tcPr>
-          <w:p>
-            <w:pPr>
-              <w:spacing w:after="200" w:line="276" w:lineRule="auto"/>
-              <w:rPr>
-                <w:b/>
-              </w:rPr>
-            </w:pPr>
-            <w:r>
-              <w:rPr>
-                <w:b/>
-              </w:rPr>
-              <w:t>-</w:t>
-            </w:r>
-          </w:p>
-        </w:tc>
-      </w:tr>
-      <w:tr>
-        <w:tc>
-          <w:tcPr>
-            <w:tcW w:w="4672" w:type="dxa"/>
-          </w:tcPr>
-          <w:p>
-            <w:pPr>
-              <w:spacing w:after="200" w:line="276" w:lineRule="auto"/>
-              <w:rPr>
-                <w:b/>
-              </w:rPr>
-            </w:pPr>
-            <w:r>
-              <w:rPr>
-                <w:color w:val="646464"/>
-              </w:rPr>
-              <w:t>несанкционированный доступ;</w:t>
-            </w:r>
-          </w:p>
-        </w:tc>
-        <w:tc>
-          <w:tcPr>
-            <w:tcW w:w="4673" w:type="dxa"/>
-          </w:tcPr>
-          <w:p>
-            <w:pPr>
-              <w:spacing w:after="200" w:line="276" w:lineRule="auto"/>
-              <w:rPr>
-                <w:b/>
-              </w:rPr>
-            </w:pPr>
-            <w:r>
-              <w:rPr>
-                <w:b/>
-              </w:rPr>
-              <w:t>+</w:t>
-            </w:r>
-          </w:p>
-        </w:tc>
-      </w:tr>
-      <w:tr>
-        <w:tc>
-          <w:tcPr>
-            <w:tcW w:w="4672" w:type="dxa"/>
-          </w:tcPr>
-          <w:p>
-            <w:pPr>
-              <w:spacing w:after="200" w:line="276" w:lineRule="auto"/>
-              <w:rPr>
-                <w:b/>
-              </w:rPr>
-            </w:pPr>
-            <w:r>
-              <w:rPr>
-                <w:color w:val="646464"/>
-              </w:rPr>
-              <w:t>разглашение информации;</w:t>
-            </w:r>
-          </w:p>
-        </w:tc>
-        <w:tc>
-          <w:tcPr>
-            <w:tcW w:w="4673" w:type="dxa"/>
-          </w:tcPr>
-          <w:p>
-            <w:pPr>
-              <w:spacing w:after="200" w:line="276" w:lineRule="auto"/>
-              <w:rPr>
-                <w:b/>
-              </w:rPr>
-            </w:pPr>
-            <w:r>
-              <w:rPr>
-                <w:b/>
-              </w:rPr>
-              <w:t>+</w:t>
-            </w:r>
-          </w:p>
-        </w:tc>
-      </w:tr>
-      <w:tr>
-        <w:tc>
-          <w:tcPr>
-            <w:tcW w:w="4672" w:type="dxa"/>
-          </w:tcPr>
-          <w:p>
-            <w:pPr>
-              <w:spacing w:after="200" w:line="276" w:lineRule="auto"/>
-              <w:rPr>
-                <w:b/>
-              </w:rPr>
-            </w:pPr>
-            <w:r>
-              <w:rPr>
-                <w:color w:val="646464"/>
-              </w:rPr>
-              <w:t>копирование данных.</w:t>
-            </w:r>
-          </w:p>
-        </w:tc>
-        <w:tc>
-          <w:tcPr>
-            <w:tcW w:w="4673" w:type="dxa"/>
-          </w:tcPr>
-          <w:p>
-            <w:pPr>
-              <w:spacing w:after="200" w:line="276" w:lineRule="auto"/>
-              <w:rPr>
-                <w:b/>
-              </w:rPr>
-            </w:pPr>
-            <w:r>
-              <w:rPr>
-                <w:b/>
-              </w:rPr>
-              <w:t>+</w:t>
-            </w:r>
-          </w:p>
-        </w:tc>
-      </w:tr>
-      <w:tr>
-        <w:tc>
-          <w:tcPr>
-            <w:tcW w:w="9345" w:type="dxa"/>
-            <w:gridSpan w:val="2"/>
-          </w:tcPr>
-          <w:p>
-            <w:pPr>
-              <w:spacing w:after="200" w:line="276" w:lineRule="auto"/>
-              <w:jc w:val="center"/>
-              <w:rPr>
-                <w:b/>
-              </w:rPr>
-            </w:pPr>
-            <w:r>
-              <w:rPr>
-                <w:color w:val="646464"/>
-              </w:rPr>
-              <w:t>Естественные факторы</w:t>
-            </w:r>
-          </w:p>
-        </w:tc>
-      </w:tr>
-      <w:tr>
-        <w:tc>
-          <w:tcPr>
-            <w:tcW w:w="4672" w:type="dxa"/>
-          </w:tcPr>
-          <w:p>
-            <w:pPr>
-              <w:spacing w:after="200" w:line="276" w:lineRule="auto"/>
-              <w:rPr>
-                <w:b/>
-              </w:rPr>
-            </w:pPr>
-            <w:r>
-              <w:rPr>
-                <w:color w:val="646464"/>
-              </w:rPr>
-              <w:lastRenderedPageBreak/>
-              <w:t>несчастные случаи (пожары, аварии, взрывы);</w:t>
-            </w:r>
-          </w:p>
-        </w:tc>
-        <w:tc>
-          <w:tcPr>
-            <w:tcW w:w="4673" w:type="dxa"/>
-          </w:tcPr>
-          <w:p>
-            <w:pPr>
-              <w:spacing w:after="200" w:line="276" w:lineRule="auto"/>
-              <w:rPr>
-                <w:b/>
-              </w:rPr>
-            </w:pPr>
-            <w:r>
-              <w:rPr>
-                <w:b/>
-              </w:rPr>
-              <w:t>+</w:t>
-            </w:r>
-          </w:p>
-        </w:tc>
-      </w:tr>
-      <w:tr>
-        <w:tc>
-          <w:tcPr>
-            <w:tcW w:w="4672" w:type="dxa"/>
-          </w:tcPr>
-          <w:p>
-            <w:pPr>
-              <w:spacing w:after="200" w:line="276" w:lineRule="auto"/>
-              <w:rPr>
-                <w:b/>
-              </w:rPr>
-            </w:pPr>
-            <w:r>
-              <w:rPr>
-                <w:color w:val="646464"/>
-              </w:rPr>
-              <w:t>стихийные бедствия (ураганы, наводнения, землетрясения);</w:t>
-            </w:r>
-          </w:p>
-        </w:tc>
-        <w:tc>
-          <w:tcPr>
-            <w:tcW w:w="4673" w:type="dxa"/>
-          </w:tcPr>
-          <w:p>
-            <w:pPr>
-              <w:spacing w:after="200" w:line="276" w:lineRule="auto"/>
-              <w:rPr>
-                <w:b/>
-              </w:rPr>
-            </w:pPr>
-            <w:r>
-              <w:rPr>
-                <w:b/>
-              </w:rPr>
-              <w:t>+</w:t>
-            </w:r>
-          </w:p>
-        </w:tc>
-      </w:tr>
-      <w:tr>
-        <w:tc>
-          <w:tcPr>
-            <w:tcW w:w="4672" w:type="dxa"/>
-          </w:tcPr>
-          <w:p>
-            <w:pPr>
-              <w:spacing w:after="200" w:line="276" w:lineRule="auto"/>
-              <w:rPr>
-                <w:b/>
-              </w:rPr>
-            </w:pPr>
-            <w:r>
-              <w:rPr>
-                <w:color w:val="646464"/>
-              </w:rPr>
-              <w:t>ошибки в процессе обработки информации (ошибки пользователя, оператора, сбои аппаратуры)</w:t>
-            </w:r>
-          </w:p>
-        </w:tc>
-        <w:tc>
-          <w:tcPr>
-            <w:tcW w:w="4673" w:type="dxa"/>
-          </w:tcPr>
-          <w:p>
-            <w:pPr>
-              <w:spacing w:after="200" w:line="276" w:lineRule="auto"/>
-              <w:rPr>
-                <w:b/>
-              </w:rPr>
-            </w:pPr>
-            <w:r>
-              <w:rPr>
-                <w:b/>
-              </w:rPr>
-              <w:t>+</w:t>
-            </w:r>
-          </w:p>
-        </w:tc>
-      </w:tr>
-    </w:tbl>
-    <w:p>
-      <w:pPr>
-        <w:spacing w:after="200" w:line="276" w:lineRule="auto"/>
-        <w:rPr>
-          <w:b/>
-        </w:rPr>
-      </w:pPr>
+        <w:pStyle w:val="a3"/>
+        <w:numPr>
+          <w:ilvl w:val="0"/>
+          <w:numId w:val="42"/>
+        </w:numPr>
+        <w:tabs>
+          <w:tab w:val="left" w:pos="822"/>
+        </w:tabs>
+        <w:adjustRightInd/>
+        <w:spacing w:before="163"/>
+        <w:ind w:hanging="361"/>
+        <w:contextualSpacing w:val="0"/>
+        <w:jc w:val="both"/>
+        <w:rPr>
+          <w:sz w:val="24"/>
+          <w:szCs w:val="24"/>
+        </w:rPr>
+      </w:pPr>
+      <w:r>
+        <w:rPr>
+          <w:sz w:val="24"/>
+          <w:szCs w:val="24"/>
+        </w:rPr>
+        <w:t xml:space="preserve">Какие особенности имеет клавиатурный шпион </w:t>
+      </w:r>
+      <w:proofErr w:type="spellStart"/>
+      <w:r>
+        <w:rPr>
+          <w:sz w:val="24"/>
+          <w:szCs w:val="24"/>
+        </w:rPr>
+        <w:t>KeyLog</w:t>
+      </w:r>
+      <w:proofErr w:type="spellEnd"/>
+      <w:r>
+        <w:rPr>
+          <w:spacing w:val="-9"/>
+          <w:sz w:val="24"/>
+          <w:szCs w:val="24"/>
+        </w:rPr>
+        <w:t xml:space="preserve"> </w:t>
+      </w:r>
+      <w:proofErr w:type="spellStart"/>
+      <w:r>
+        <w:rPr>
+          <w:sz w:val="24"/>
+          <w:szCs w:val="24"/>
+        </w:rPr>
+        <w:t>Reader</w:t>
+      </w:r>
+      <w:proofErr w:type="spellEnd"/>
+      <w:r>
+        <w:rPr>
+          <w:sz w:val="24"/>
+          <w:szCs w:val="24"/>
+        </w:rPr>
+        <w:t>?</w:t>
+      </w:r>
+      <w:r>
+        <w:rPr>
+          <w:sz w:val="24"/>
+          <w:szCs w:val="24"/>
+        </w:rPr>
+        <w:br/>
+      </w:r>
+      <w:r>
+        <w:rPr>
+          <w:sz w:val="24"/>
+          <w:szCs w:val="24"/>
+        </w:rPr>
+        <w:t>Буфер обмена</w:t>
+      </w:r>
+      <w:r>
+        <w:rPr>
+          <w:sz w:val="24"/>
+          <w:szCs w:val="24"/>
+        </w:rPr>
+        <w:t xml:space="preserve">, </w:t>
+      </w:r>
+      <w:r>
+        <w:rPr>
+          <w:sz w:val="24"/>
+          <w:szCs w:val="24"/>
+        </w:rPr>
+        <w:t>Работа с сетью</w:t>
+      </w:r>
+      <w:r>
+        <w:rPr>
+          <w:sz w:val="24"/>
+          <w:szCs w:val="24"/>
+        </w:rPr>
+        <w:t xml:space="preserve">, </w:t>
+      </w:r>
+      <w:r>
+        <w:rPr>
+          <w:sz w:val="24"/>
+          <w:szCs w:val="24"/>
+        </w:rPr>
+        <w:t xml:space="preserve">Функция </w:t>
+      </w:r>
+      <w:proofErr w:type="spellStart"/>
+      <w:r>
+        <w:rPr>
+          <w:sz w:val="24"/>
+          <w:szCs w:val="24"/>
+        </w:rPr>
+        <w:t>самоудаления</w:t>
+      </w:r>
+      <w:proofErr w:type="spellEnd"/>
+      <w:r>
+        <w:rPr>
+          <w:sz w:val="24"/>
+          <w:szCs w:val="24"/>
+        </w:rPr>
+        <w:t>, и др.</w:t>
+      </w:r>
     </w:p>
     <w:p>
       <w:pPr>
-        <w:spacing w:after="200" w:line="276" w:lineRule="auto"/>
-        <w:rPr>
-          <w:b/>
-        </w:rPr>
-      </w:pPr>
-      <w:r>
-        <w:rPr>
-          <w:b/>
-        </w:rPr>
-        <w:t>Классы каналов несанкционированного получения информации</w:t>
-      </w:r>
-    </w:p>
-    <w:tbl>
-      <w:tblPr>
-        <w:tblStyle w:val="ac"/>
-        <w:tblW w:w="0" w:type="auto"/>
-        <w:tblLook w:val="04A0" w:firstRow="1" w:lastRow="0" w:firstColumn="1" w:lastColumn="0" w:noHBand="0" w:noVBand="1"/>
-      </w:tblPr>
-      <w:tblGrid>
-        <w:gridCol w:w="4672"/>
-        <w:gridCol w:w="4673"/>
-      </w:tblGrid>
-      <w:tr>
-        <w:tc>
-          <w:tcPr>
-            <w:tcW w:w="4672" w:type="dxa"/>
-          </w:tcPr>
-          <w:p>
-            <w:pPr>
-              <w:spacing w:after="200" w:line="276" w:lineRule="auto"/>
-              <w:rPr>
-                <w:color w:val="646464"/>
-              </w:rPr>
-            </w:pPr>
-          </w:p>
-        </w:tc>
-        <w:tc>
-          <w:tcPr>
-            <w:tcW w:w="4673" w:type="dxa"/>
-          </w:tcPr>
-          <w:p>
-            <w:pPr>
-              <w:spacing w:after="200" w:line="276" w:lineRule="auto"/>
-              <w:rPr>
-                <w:b/>
-              </w:rPr>
-            </w:pPr>
-          </w:p>
-        </w:tc>
-      </w:tr>
-      <w:tr>
-        <w:tc>
-          <w:tcPr>
-            <w:tcW w:w="4672" w:type="dxa"/>
-          </w:tcPr>
-          <w:p>
-            <w:pPr>
-              <w:spacing w:after="200" w:line="276" w:lineRule="auto"/>
-              <w:rPr>
-                <w:b/>
-              </w:rPr>
-            </w:pPr>
-            <w:r>
-              <w:rPr>
-                <w:color w:val="646464"/>
-              </w:rPr>
-              <w:t>1) Подслушивание разговоров (в том числе аудиозапись).</w:t>
-            </w:r>
-          </w:p>
-        </w:tc>
-        <w:tc>
-          <w:tcPr>
-            <w:tcW w:w="4673" w:type="dxa"/>
-          </w:tcPr>
-          <w:p>
-            <w:pPr>
-              <w:spacing w:after="200" w:line="276" w:lineRule="auto"/>
-              <w:rPr>
-                <w:b/>
-              </w:rPr>
-            </w:pPr>
-            <w:r>
-              <w:rPr>
-                <w:b/>
-              </w:rPr>
-              <w:t>-</w:t>
-            </w:r>
-          </w:p>
-        </w:tc>
-      </w:tr>
-      <w:tr>
-        <w:tc>
-          <w:tcPr>
-            <w:tcW w:w="4672" w:type="dxa"/>
-          </w:tcPr>
-          <w:p>
-            <w:pPr>
-              <w:spacing w:after="200" w:line="276" w:lineRule="auto"/>
-              <w:rPr>
-                <w:b/>
-              </w:rPr>
-            </w:pPr>
-            <w:r>
-              <w:rPr>
-                <w:color w:val="646464"/>
-              </w:rPr>
-              <w:t>2) Установка закладных устройств в помещение и съем информации с их помощью.</w:t>
-            </w:r>
-          </w:p>
-        </w:tc>
-        <w:tc>
-          <w:tcPr>
-            <w:tcW w:w="4673" w:type="dxa"/>
-          </w:tcPr>
-          <w:p>
-            <w:pPr>
-              <w:spacing w:after="200" w:line="276" w:lineRule="auto"/>
-              <w:rPr>
-                <w:b/>
-              </w:rPr>
-            </w:pPr>
-            <w:r>
-              <w:rPr>
-                <w:b/>
-              </w:rPr>
-              <w:t>-</w:t>
-            </w:r>
-          </w:p>
-        </w:tc>
-      </w:tr>
-      <w:tr>
-        <w:tc>
-          <w:tcPr>
-            <w:tcW w:w="4672" w:type="dxa"/>
-          </w:tcPr>
-          <w:p>
-            <w:pPr>
-              <w:spacing w:after="200" w:line="276" w:lineRule="auto"/>
-              <w:rPr>
-                <w:b/>
-              </w:rPr>
-            </w:pPr>
-            <w:r>
-              <w:rPr>
-                <w:color w:val="646464"/>
-              </w:rPr>
-              <w:t>3) Выведывание информации обслуживающего персонала на объекте.</w:t>
-            </w:r>
-          </w:p>
-        </w:tc>
-        <w:tc>
-          <w:tcPr>
-            <w:tcW w:w="4673" w:type="dxa"/>
-          </w:tcPr>
-          <w:p>
-            <w:pPr>
-              <w:spacing w:after="200" w:line="276" w:lineRule="auto"/>
-              <w:rPr>
-                <w:b/>
-              </w:rPr>
-            </w:pPr>
-            <w:r>
-              <w:rPr>
-                <w:b/>
-              </w:rPr>
-              <w:t>+</w:t>
-            </w:r>
-          </w:p>
-        </w:tc>
-      </w:tr>
-      <w:tr>
-        <w:tc>
-          <w:tcPr>
-            <w:tcW w:w="4672" w:type="dxa"/>
-          </w:tcPr>
-          <w:p>
-            <w:pPr>
-              <w:spacing w:after="200" w:line="276" w:lineRule="auto"/>
-              <w:rPr>
-                <w:b/>
-              </w:rPr>
-            </w:pPr>
-            <w:r>
-              <w:rPr>
-                <w:color w:val="646464"/>
-              </w:rPr>
-              <w:t>4) Фотографирование или видеосъемка носителей информации внутри помещения.</w:t>
-            </w:r>
-          </w:p>
-        </w:tc>
-        <w:tc>
-          <w:tcPr>
-            <w:tcW w:w="4673" w:type="dxa"/>
-          </w:tcPr>
-          <w:p>
-            <w:pPr>
-              <w:spacing w:after="200" w:line="276" w:lineRule="auto"/>
-              <w:rPr>
-                <w:b/>
-              </w:rPr>
-            </w:pPr>
-            <w:r>
-              <w:rPr>
-                <w:b/>
-              </w:rPr>
-              <w:t>-</w:t>
-            </w:r>
-          </w:p>
-        </w:tc>
-      </w:tr>
-      <w:tr>
-        <w:tc>
-          <w:tcPr>
-            <w:tcW w:w="4672" w:type="dxa"/>
-          </w:tcPr>
-          <w:p>
-            <w:pPr>
-              <w:spacing w:after="200" w:line="276" w:lineRule="auto"/>
-              <w:rPr>
-                <w:b/>
-              </w:rPr>
-            </w:pPr>
-            <w:r>
-              <w:rPr>
-                <w:color w:val="646464"/>
-              </w:rPr>
-              <w:t>5) Ввод программных продуктов, позволяющих злоумышленнику получать информацию.</w:t>
-            </w:r>
-          </w:p>
-        </w:tc>
-        <w:tc>
-          <w:tcPr>
-            <w:tcW w:w="4673" w:type="dxa"/>
-          </w:tcPr>
-          <w:p>
-            <w:pPr>
-              <w:spacing w:after="200" w:line="276" w:lineRule="auto"/>
-              <w:rPr>
-                <w:b/>
-              </w:rPr>
-            </w:pPr>
-            <w:r>
-              <w:rPr>
-                <w:b/>
-              </w:rPr>
-              <w:t>-</w:t>
-            </w:r>
-          </w:p>
-        </w:tc>
-      </w:tr>
-      <w:tr>
-        <w:tc>
-          <w:tcPr>
-            <w:tcW w:w="4672" w:type="dxa"/>
-          </w:tcPr>
-          <w:p>
-            <w:pPr>
-              <w:spacing w:after="200" w:line="276" w:lineRule="auto"/>
-              <w:rPr>
-                <w:b/>
-              </w:rPr>
-            </w:pPr>
-            <w:r>
-              <w:rPr>
-                <w:color w:val="646464"/>
-              </w:rPr>
-              <w:t>6) Копирование информации с технических устройств отображения (фотографирование с мониторов и др.).</w:t>
-            </w:r>
-          </w:p>
-        </w:tc>
-        <w:tc>
-          <w:tcPr>
-            <w:tcW w:w="4673" w:type="dxa"/>
-          </w:tcPr>
-          <w:p>
-            <w:pPr>
-              <w:spacing w:after="200" w:line="276" w:lineRule="auto"/>
-              <w:rPr>
-                <w:b/>
-              </w:rPr>
-            </w:pPr>
-            <w:r>
-              <w:rPr>
-                <w:b/>
-              </w:rPr>
-              <w:t>+</w:t>
-            </w:r>
-          </w:p>
-        </w:tc>
-      </w:tr>
-      <w:tr>
-        <w:tc>
-          <w:tcPr>
-            <w:tcW w:w="4672" w:type="dxa"/>
-          </w:tcPr>
-          <w:p>
-            <w:pPr>
-              <w:spacing w:after="200" w:line="276" w:lineRule="auto"/>
-              <w:rPr>
-                <w:b/>
-              </w:rPr>
-            </w:pPr>
-            <w:r>
-              <w:rPr>
-                <w:color w:val="646464"/>
-              </w:rPr>
-              <w:t>7) Получение информации по акустическим каналам (в системах вентиляции, теплоснабжения, а также с помощью направленных микрофонов).</w:t>
-            </w:r>
-          </w:p>
-        </w:tc>
-        <w:tc>
-          <w:tcPr>
-            <w:tcW w:w="4673" w:type="dxa"/>
-          </w:tcPr>
-          <w:p>
-            <w:pPr>
-              <w:spacing w:after="200" w:line="276" w:lineRule="auto"/>
-              <w:rPr>
-                <w:b/>
-              </w:rPr>
-            </w:pPr>
-            <w:r>
-              <w:rPr>
-                <w:b/>
-              </w:rPr>
-              <w:t>-</w:t>
-            </w:r>
-          </w:p>
-        </w:tc>
-      </w:tr>
-      <w:tr>
-        <w:tc>
-          <w:tcPr>
-            <w:tcW w:w="4672" w:type="dxa"/>
-          </w:tcPr>
-          <w:p>
-            <w:pPr>
-              <w:spacing w:after="200" w:line="276" w:lineRule="auto"/>
-              <w:rPr>
-                <w:b/>
-              </w:rPr>
-            </w:pPr>
-            <w:r>
-              <w:rPr>
-                <w:color w:val="646464"/>
-              </w:rPr>
-              <w:t xml:space="preserve">8) Получение информации по </w:t>
-            </w:r>
-            <w:proofErr w:type="spellStart"/>
-            <w:r>
-              <w:rPr>
-                <w:color w:val="646464"/>
-              </w:rPr>
-              <w:t>виброакустическим</w:t>
-            </w:r>
-            <w:proofErr w:type="spellEnd"/>
-            <w:r>
-              <w:rPr>
-                <w:color w:val="646464"/>
-              </w:rPr>
-              <w:t xml:space="preserve"> каналам (с использованием акустических датчиков, лазерных устройств).</w:t>
-            </w:r>
-          </w:p>
-        </w:tc>
-        <w:tc>
-          <w:tcPr>
-            <w:tcW w:w="4673" w:type="dxa"/>
-          </w:tcPr>
-          <w:p>
-            <w:pPr>
-              <w:spacing w:after="200" w:line="276" w:lineRule="auto"/>
-              <w:rPr>
-                <w:b/>
-              </w:rPr>
-            </w:pPr>
-            <w:r>
-              <w:rPr>
-                <w:b/>
-              </w:rPr>
-              <w:t>-</w:t>
-            </w:r>
-          </w:p>
-        </w:tc>
-      </w:tr>
-      <w:tr>
-        <w:tc>
-          <w:tcPr>
-            <w:tcW w:w="4672" w:type="dxa"/>
-          </w:tcPr>
-          <w:p>
-            <w:pPr>
-              <w:spacing w:after="200" w:line="276" w:lineRule="auto"/>
-              <w:rPr>
-                <w:b/>
-              </w:rPr>
-            </w:pPr>
-            <w:r>
-              <w:rPr>
-                <w:color w:val="646464"/>
-              </w:rPr>
-              <w:t>9) Подключения к линиям связи.</w:t>
-            </w:r>
-          </w:p>
-        </w:tc>
-        <w:tc>
-          <w:tcPr>
-            <w:tcW w:w="4673" w:type="dxa"/>
-          </w:tcPr>
-          <w:p>
-            <w:pPr>
-              <w:spacing w:after="200" w:line="276" w:lineRule="auto"/>
-              <w:rPr>
-                <w:b/>
-              </w:rPr>
-            </w:pPr>
-            <w:r>
-              <w:rPr>
-                <w:b/>
-              </w:rPr>
-              <w:t>+</w:t>
-            </w:r>
-          </w:p>
-        </w:tc>
-      </w:tr>
-    </w:tbl>
-    <w:p>
-      <w:pPr>
-        <w:spacing w:after="200" w:line="276" w:lineRule="auto"/>
-        <w:rPr>
-          <w:b/>
-        </w:rPr>
-      </w:pPr>
+        <w:tabs>
+          <w:tab w:val="left" w:pos="822"/>
+        </w:tabs>
+        <w:spacing w:before="163"/>
+        <w:jc w:val="both"/>
+      </w:pPr>
+      <w:r>
+        <w:t xml:space="preserve">Вывод: </w:t>
+      </w:r>
+      <w:proofErr w:type="spellStart"/>
+      <w:r>
+        <w:t>к</w:t>
+      </w:r>
+      <w:r>
+        <w:t>ейлоггеры</w:t>
+      </w:r>
+      <w:proofErr w:type="spellEnd"/>
+      <w:r>
+        <w:t xml:space="preserve"> могут следить за всеми действиями пользователя, а также мониторинг всех данных на ПК.</w:t>
+      </w:r>
     </w:p>
     <w:p>
       <w:pPr>
         <w:spacing w:after="200" w:line="276" w:lineRule="auto"/>
         <w:rPr>
-          <w:b/>
-        </w:rPr>
-      </w:pPr>
-      <w:r>
-        <w:rPr>
-          <w:b/>
-        </w:rPr>
-        <w:t>Источники появления угроз</w:t>
-      </w:r>
-    </w:p>
-    <w:tbl>
-      <w:tblPr>
-        <w:tblStyle w:val="ac"/>
-        <w:tblW w:w="0" w:type="auto"/>
-        <w:tblLook w:val="04A0" w:firstRow="1" w:lastRow="0" w:firstColumn="1" w:lastColumn="0" w:noHBand="0" w:noVBand="1"/>
-      </w:tblPr>
-      <w:tblGrid>
-        <w:gridCol w:w="4672"/>
-        <w:gridCol w:w="4673"/>
-      </w:tblGrid>
-      <w:tr>
-        <w:tc>
-          <w:tcPr>
-            <w:tcW w:w="4672" w:type="dxa"/>
-          </w:tcPr>
-          <w:p>
-            <w:pPr>
-              <w:spacing w:after="200" w:line="276" w:lineRule="auto"/>
-              <w:rPr>
-                <w:b/>
-              </w:rPr>
-            </w:pPr>
-          </w:p>
-        </w:tc>
-        <w:tc>
-          <w:tcPr>
-            <w:tcW w:w="4673" w:type="dxa"/>
-          </w:tcPr>
-          <w:p>
-            <w:pPr>
-              <w:spacing w:after="200" w:line="276" w:lineRule="auto"/>
-              <w:rPr>
-                <w:b/>
-              </w:rPr>
-            </w:pPr>
-          </w:p>
-        </w:tc>
-      </w:tr>
-      <w:tr>
-        <w:tc>
-          <w:tcPr>
-            <w:tcW w:w="4672" w:type="dxa"/>
-          </w:tcPr>
-          <w:p>
-            <w:pPr>
-              <w:spacing w:after="200" w:line="276" w:lineRule="auto"/>
-              <w:rPr>
-                <w:b/>
-              </w:rPr>
-            </w:pPr>
-            <w:r>
-              <w:rPr>
-                <w:color w:val="646464"/>
-              </w:rPr>
-              <w:t xml:space="preserve">1) </w:t>
-            </w:r>
-            <w:proofErr w:type="gramStart"/>
-            <w:r>
-              <w:rPr>
-                <w:color w:val="646464"/>
-              </w:rPr>
-              <w:t>Люди</w:t>
-            </w:r>
-            <w:proofErr w:type="gramEnd"/>
-            <w:r>
-              <w:rPr>
-                <w:color w:val="646464"/>
-              </w:rPr>
-              <w:t xml:space="preserve"> которые участвуют в переговорах</w:t>
-            </w:r>
-          </w:p>
-        </w:tc>
-        <w:tc>
-          <w:tcPr>
-            <w:tcW w:w="4673" w:type="dxa"/>
-          </w:tcPr>
-          <w:p>
-            <w:pPr>
-              <w:spacing w:after="200" w:line="276" w:lineRule="auto"/>
-              <w:rPr>
-                <w:b/>
-              </w:rPr>
-            </w:pPr>
-            <w:r>
-              <w:rPr>
-                <w:b/>
-              </w:rPr>
-              <w:t>-</w:t>
-            </w:r>
-          </w:p>
-        </w:tc>
-      </w:tr>
-      <w:tr>
-        <w:tc>
-          <w:tcPr>
-            <w:tcW w:w="4672" w:type="dxa"/>
-          </w:tcPr>
-          <w:p>
-            <w:pPr>
-              <w:spacing w:after="200" w:line="276" w:lineRule="auto"/>
-              <w:rPr>
-                <w:b/>
-              </w:rPr>
-            </w:pPr>
-            <w:r>
-              <w:rPr>
-                <w:color w:val="646464"/>
-              </w:rPr>
-              <w:t>2) технические устройства</w:t>
-            </w:r>
-          </w:p>
-        </w:tc>
-        <w:tc>
-          <w:tcPr>
-            <w:tcW w:w="4673" w:type="dxa"/>
-          </w:tcPr>
-          <w:p>
-            <w:pPr>
-              <w:spacing w:after="200" w:line="276" w:lineRule="auto"/>
-              <w:rPr>
-                <w:b/>
-              </w:rPr>
-            </w:pPr>
-            <w:r>
-              <w:rPr>
-                <w:b/>
-              </w:rPr>
-              <w:t>+</w:t>
-            </w:r>
-          </w:p>
-        </w:tc>
-      </w:tr>
-      <w:tr>
-        <w:tc>
-          <w:tcPr>
-            <w:tcW w:w="4672" w:type="dxa"/>
-          </w:tcPr>
-          <w:p>
-            <w:pPr>
-              <w:spacing w:after="200" w:line="276" w:lineRule="auto"/>
-              <w:rPr>
-                <w:b/>
-              </w:rPr>
-            </w:pPr>
-            <w:r>
-              <w:rPr>
-                <w:color w:val="646464"/>
-              </w:rPr>
-              <w:t>3) Третьи лица заинтересованные в получении информации тайных конфиденциальных переговоров</w:t>
-            </w:r>
-          </w:p>
-        </w:tc>
-        <w:tc>
-          <w:tcPr>
-            <w:tcW w:w="4673" w:type="dxa"/>
-          </w:tcPr>
-          <w:p>
-            <w:pPr>
-              <w:spacing w:after="200" w:line="276" w:lineRule="auto"/>
-              <w:rPr>
-                <w:b/>
-              </w:rPr>
-            </w:pPr>
-            <w:r>
-              <w:rPr>
-                <w:b/>
-              </w:rPr>
-              <w:t>-</w:t>
-            </w:r>
-          </w:p>
-        </w:tc>
-      </w:tr>
-    </w:tbl>
-    <w:p>
-      <w:pPr>
-        <w:spacing w:after="200" w:line="276" w:lineRule="auto"/>
-        <w:rPr>
-          <w:b/>
-        </w:rPr>
-      </w:pPr>
-    </w:p>
-    <w:p>
-      <w:pPr>
-        <w:spacing w:after="200" w:line="276" w:lineRule="auto"/>
-        <w:rPr>
-          <w:b/>
-        </w:rPr>
-      </w:pPr>
-      <w:r>
-        <w:rPr>
-          <w:b/>
-        </w:rPr>
-        <w:t>Причины нарушения целостности информации</w:t>
-      </w:r>
-    </w:p>
-    <w:p>
-      <w:pPr>
-        <w:spacing w:after="200" w:line="276" w:lineRule="auto"/>
-        <w:rPr>
           <w:bCs/>
         </w:rPr>
       </w:pPr>
-      <w:r>
-        <w:rPr>
-          <w:bCs/>
-        </w:rPr>
-        <w:t>угрозы нарушения физической и логической целостности, а также содержания информации (несанкционированная модификация). Их можно объединить в причины нарушения целостности информации (ПНЦИ);</w:t>
-      </w:r>
-    </w:p>
-    <w:p>
-      <w:pPr>
-        <w:spacing w:after="200" w:line="276" w:lineRule="auto"/>
-        <w:rPr>
-          <w:b/>
-        </w:rPr>
-      </w:pPr>
-      <w:r>
-        <w:rPr>
-          <w:b/>
-        </w:rPr>
-        <w:t>Потенциально возможные злоумышленные действия</w:t>
-      </w:r>
-    </w:p>
-    <w:p>
-      <w:pPr>
-        <w:spacing w:after="200" w:line="276" w:lineRule="auto"/>
-        <w:rPr>
-          <w:bCs/>
-        </w:rPr>
-      </w:pPr>
-      <w:r>
-        <w:rPr>
-          <w:bCs/>
-        </w:rPr>
-        <w:t>Потенциально возможные злоумышленные действия</w:t>
-      </w:r>
-    </w:p>
-    <w:p>
-      <w:pPr>
-        <w:spacing w:after="200" w:line="276" w:lineRule="auto"/>
-        <w:rPr>
-          <w:bCs/>
-        </w:rPr>
-      </w:pPr>
-      <w:r>
-        <w:rPr>
-          <w:bCs/>
-        </w:rPr>
-        <w:t>Кража конфиденциальных данных</w:t>
-      </w:r>
-    </w:p>
-    <w:p>
-      <w:pPr>
-        <w:spacing w:after="200" w:line="276" w:lineRule="auto"/>
-        <w:rPr>
-          <w:bCs/>
-        </w:rPr>
-      </w:pPr>
-      <w:r>
-        <w:rPr>
-          <w:bCs/>
-        </w:rPr>
-        <w:t>Нарушение работоспособности сервиса</w:t>
-      </w:r>
-    </w:p>
-    <w:p>
-      <w:pPr>
-        <w:spacing w:after="200" w:line="276" w:lineRule="auto"/>
-        <w:rPr>
-          <w:bCs/>
-        </w:rPr>
-      </w:pPr>
-    </w:p>
-    <w:p>
-      <w:pPr>
-        <w:spacing w:after="200" w:line="276" w:lineRule="auto"/>
-        <w:rPr>
-          <w:b/>
-        </w:rPr>
-      </w:pPr>
-      <w:r>
-        <w:rPr>
-          <w:b/>
-        </w:rPr>
-        <w:t>Определить класс защищенности автоматизированной системы.</w:t>
-      </w:r>
-    </w:p>
-    <w:p>
-      <w:pPr>
-        <w:spacing w:after="200" w:line="276" w:lineRule="auto"/>
-        <w:rPr>
-          <w:bCs/>
-        </w:rPr>
-      </w:pPr>
-      <w:r>
-        <w:rPr>
-          <w:bCs/>
-          <w:lang w:val="en-US"/>
-        </w:rPr>
-        <w:t>A</w:t>
-      </w:r>
-      <w:r>
-        <w:rPr>
-          <w:bCs/>
-        </w:rPr>
-        <w:t>1</w:t>
-      </w:r>
-    </w:p>
-    <w:p>
-      <w:pPr>
-        <w:spacing w:after="200" w:line="276" w:lineRule="auto"/>
-        <w:rPr>
-          <w:bCs/>
-        </w:rPr>
-      </w:pPr>
-      <w:r>
-        <w:rPr>
-          <w:bCs/>
-        </w:rPr>
-        <w:t>1.</w:t>
-      </w:r>
-      <w:r>
-        <w:rPr>
-          <w:bCs/>
-        </w:rPr>
-        <w:tab/>
-        <w:t>Что такое информационный риск?</w:t>
-      </w:r>
-    </w:p>
-    <w:p>
-      <w:pPr>
-        <w:spacing w:after="200" w:line="276" w:lineRule="auto"/>
-        <w:rPr>
-          <w:bCs/>
-        </w:rPr>
-      </w:pPr>
-      <w:r>
-        <w:rPr>
-          <w:bCs/>
-        </w:rPr>
-        <w:t xml:space="preserve">Информационный риск — это, с одной стороны, вероятность порчи информации как специфического объекта и, с другой стороны, вред, который причиняется специфическими средствами (информацией). </w:t>
-      </w:r>
-    </w:p>
-    <w:p>
-      <w:pPr>
-        <w:spacing w:after="200" w:line="276" w:lineRule="auto"/>
-        <w:rPr>
-          <w:bCs/>
-        </w:rPr>
-      </w:pPr>
-      <w:r>
-        <w:rPr>
-          <w:bCs/>
-        </w:rPr>
-        <w:t>2.</w:t>
-      </w:r>
-      <w:r>
-        <w:rPr>
-          <w:bCs/>
-        </w:rPr>
-        <w:tab/>
-        <w:t>Какие существуют методики оценки рисков и управления ими?</w:t>
-      </w:r>
-    </w:p>
-    <w:p>
-      <w:pPr>
-        <w:spacing w:after="200" w:line="276" w:lineRule="auto"/>
-        <w:rPr>
-          <w:bCs/>
-        </w:rPr>
-      </w:pPr>
-      <w:r>
-        <w:rPr>
-          <w:bCs/>
-        </w:rPr>
-        <w:t>В системе управления риском важнейшей составляющей является оценка риска. Степень риска можно определить количественным или качественным способом. При качественном анализе выявляют не только виды риска, но определяют и возможные причины, влияющие на уровень риска. Внешне описательная методика качественной оценки подводит к количественному результату – оценки стоимости предполагаемых последствий в случае реализации факторов риска</w:t>
-      </w:r>
-    </w:p>
-    <w:p>
-      <w:pPr>
-        <w:spacing w:after="200" w:line="276" w:lineRule="auto"/>
-        <w:rPr>
-          <w:bCs/>
-        </w:rPr>
-      </w:pPr>
-    </w:p>
-    <w:p>
-      <w:pPr>
-        <w:spacing w:after="200" w:line="276" w:lineRule="auto"/>
-        <w:rPr>
-          <w:bCs/>
-        </w:rPr>
-      </w:pPr>
-      <w:r>
-        <w:rPr>
-          <w:bCs/>
-        </w:rPr>
-        <w:lastRenderedPageBreak/>
-        <w:t>3.</w:t>
-      </w:r>
-      <w:r>
-        <w:rPr>
-          <w:bCs/>
-        </w:rPr>
-        <w:tab/>
-        <w:t>Какие формулы используются при количественной оценке информационных рисков?</w:t>
-      </w:r>
-    </w:p>
-    <w:p>
-      <w:pPr>
-        <w:spacing w:after="200" w:line="276" w:lineRule="auto"/>
-        <w:rPr>
-          <w:bCs/>
-        </w:rPr>
-      </w:pPr>
-      <w:r>
-        <w:rPr>
-          <w:bCs/>
-        </w:rPr>
-        <w:t xml:space="preserve">Количественный метод. Количественная оценка рисков применяется в ситуациях, когда исследуемые угрозы и связанные с ними риски можно сопоставить с конечными количественными значениями, выраженными в деньгах, процентах, времени, </w:t>
-      </w:r>
-      <w:proofErr w:type="spellStart"/>
-      <w:r>
-        <w:rPr>
-          <w:bCs/>
-        </w:rPr>
-        <w:t>человекоресурсах</w:t>
-      </w:r>
-      <w:proofErr w:type="spellEnd"/>
-      <w:r>
-        <w:rPr>
-          <w:bCs/>
-        </w:rPr>
-        <w:t xml:space="preserve"> и проч. Метод позволяет получить конкретные значения объектов оценки риска при реализации угроз информационной безопасности. При количественном подходе всем элементам оценки рисков присваивают конкретные и реальные количественные значения. </w:t>
-      </w:r>
-    </w:p>
-    <w:p>
-      <w:pPr>
-        <w:spacing w:after="200" w:line="276" w:lineRule="auto"/>
-        <w:rPr>
-          <w:bCs/>
-        </w:rPr>
-      </w:pPr>
-    </w:p>
-    <w:p>
-      <w:pPr>
-        <w:spacing w:after="200" w:line="276" w:lineRule="auto"/>
-        <w:rPr>
-          <w:bCs/>
-        </w:rPr>
-      </w:pPr>
-      <w:r>
-        <w:rPr>
-          <w:bCs/>
-        </w:rPr>
-        <w:t>Как провести количественную оценку рисков?</w:t>
-      </w:r>
-    </w:p>
-    <w:p>
-      <w:pPr>
-        <w:spacing w:after="200" w:line="276" w:lineRule="auto"/>
-        <w:rPr>
-          <w:bCs/>
-        </w:rPr>
-      </w:pPr>
-      <w:r>
-        <w:rPr>
-          <w:bCs/>
-        </w:rPr>
-        <w:t xml:space="preserve">1.  Определить ценность информационных активов в денежном выражении. </w:t>
-      </w:r>
-    </w:p>
-    <w:p>
-      <w:pPr>
-        <w:spacing w:after="200" w:line="276" w:lineRule="auto"/>
-        <w:rPr>
-          <w:bCs/>
-        </w:rPr>
-      </w:pPr>
-      <w:r>
-        <w:rPr>
-          <w:bCs/>
-        </w:rPr>
-        <w:t>2. Оценить в количественном выражении потенциальный ущерб от реализации каждой угрозы в отношении каждого информационного актива.</w:t>
-      </w:r>
-    </w:p>
-    <w:p>
-      <w:pPr>
-        <w:spacing w:after="200" w:line="276" w:lineRule="auto"/>
-        <w:rPr>
-          <w:bCs/>
-        </w:rPr>
-      </w:pPr>
-      <w:r>
-        <w:rPr>
-          <w:bCs/>
-        </w:rPr>
-        <w:t>Следует получить ответы на вопросы «Какую часть от стоимости актива составит ущерб от реализации каждой угрозы?», «Какова стоимость ущерба в денежном выражении от единичного инцидента при реализации данной угрозы к данному активу?».</w:t>
-      </w:r>
-    </w:p>
-    <w:p>
-      <w:pPr>
-        <w:spacing w:after="200" w:line="276" w:lineRule="auto"/>
-        <w:rPr>
-          <w:bCs/>
-        </w:rPr>
-      </w:pPr>
-      <w:r>
-        <w:rPr>
-          <w:bCs/>
-        </w:rPr>
-        <w:t>3. Определить вероятность реализации каждой из угроз ИБ.</w:t>
-      </w:r>
-    </w:p>
-    <w:p>
-      <w:pPr>
-        <w:spacing w:after="200" w:line="276" w:lineRule="auto"/>
-        <w:rPr>
-          <w:bCs/>
-        </w:rPr>
-      </w:pPr>
-      <w:r>
-        <w:rPr>
-          <w:bCs/>
-        </w:rPr>
-        <w:t>Для этого можно использовать статистические данные, опросы сотрудников и заинтересованных лиц. В процессе определения вероятности рассчитать частоту возникновения инцидентов, связанных с реализацией рассматриваемой угрозы ИБ за контрольный период (например, за один год).</w:t>
-      </w:r>
-    </w:p>
-    <w:p>
-      <w:pPr>
-        <w:spacing w:after="200" w:line="276" w:lineRule="auto"/>
-        <w:rPr>
-          <w:bCs/>
-        </w:rPr>
-      </w:pPr>
-      <w:r>
-        <w:rPr>
-          <w:bCs/>
-        </w:rPr>
-        <w:t>4. Определить общий потенциальный ущерб от каждой угрозы в отношении каждого актива за контрольный период (за один год).</w:t>
-      </w:r>
-    </w:p>
-    <w:p>
-      <w:pPr>
-        <w:spacing w:after="200" w:line="276" w:lineRule="auto"/>
-        <w:rPr>
-          <w:bCs/>
-        </w:rPr>
-      </w:pPr>
-      <w:r>
-        <w:rPr>
-          <w:bCs/>
-        </w:rPr>
-        <w:t>Значение рассчитывается путем умножения разового ущерба от реализации угрозы на частоту реализации угрозы.</w:t>
-      </w:r>
-    </w:p>
-    <w:p>
-      <w:pPr>
-        <w:spacing w:after="200" w:line="276" w:lineRule="auto"/>
-        <w:rPr>
-          <w:bCs/>
-        </w:rPr>
-      </w:pPr>
-      <w:r>
-        <w:rPr>
-          <w:bCs/>
-        </w:rPr>
-        <w:t>5. Провести анализ полученных данных по ущербу для каждой угрозы.</w:t>
-      </w:r>
-    </w:p>
-    <w:p>
-      <w:pPr>
-        <w:spacing w:after="200" w:line="276" w:lineRule="auto"/>
-        <w:rPr>
-          <w:bCs/>
-        </w:rPr>
-      </w:pPr>
-      <w:r>
-        <w:rPr>
-          <w:bCs/>
-        </w:rPr>
-        <w:t>По каждой угрозе необходимо принять решение: принять риск, снизить риск либо перенести риск.</w:t>
-      </w:r>
-    </w:p>
-    <w:p>
-      <w:pPr>
-        <w:spacing w:after="200" w:line="276" w:lineRule="auto"/>
-        <w:rPr>
-          <w:bCs/>
-        </w:rPr>
-      </w:pPr>
-      <w:r>
-        <w:rPr>
-          <w:bCs/>
-        </w:rPr>
-        <w:t>Качественный метод</w:t>
-      </w:r>
-    </w:p>
-    <w:p>
-      <w:pPr>
-        <w:spacing w:after="200" w:line="276" w:lineRule="auto"/>
-        <w:rPr>
-          <w:bCs/>
-        </w:rPr>
-      </w:pPr>
-      <w:r>
-        <w:rPr>
-          <w:bCs/>
-        </w:rPr>
-        <w:t>К сожалению, не всегда удается получить конкретное выражение объекта оценки из-за большой неопределенности. Как точно оценить ущерб репутации компании при появлении информации о произошедшем у нее инциденте ИБ? В таком случае применяется качественный метод.</w:t>
-      </w:r>
-    </w:p>
-    <w:p>
-      <w:pPr>
-        <w:spacing w:after="200" w:line="276" w:lineRule="auto"/>
-        <w:rPr>
-          <w:bCs/>
-        </w:rPr>
-      </w:pPr>
-      <w:r>
-        <w:rPr>
-          <w:bCs/>
-        </w:rPr>
-        <w:lastRenderedPageBreak/>
-        <w:t xml:space="preserve">При качественном подходе не используются количественные или денежные выражения для объекта оценки. Вместо этого объекту оценки присваивается показатель, </w:t>
-      </w:r>
-      <w:r>
-        <w:rPr>
-          <w:bCs/>
-        </w:rPr>
-        <w:t>про ранжированный</w:t>
-      </w:r>
-      <w:r>
-        <w:rPr>
-          <w:bCs/>
-        </w:rPr>
-        <w:t xml:space="preserve"> по трехбалльной (низкий, средний, высокий), пятибалльной или десятибалльной шкале (0… 10). Для сбора данных при качественной оценке рисков применяются опросы целевых групп, интервьюирование, анкетирование, личные встречи.</w:t>
-      </w:r>
-    </w:p>
-    <w:p>
-      <w:pPr>
-        <w:spacing w:after="200" w:line="276" w:lineRule="auto"/>
-        <w:rPr>
-          <w:bCs/>
-        </w:rPr>
-      </w:pPr>
-      <w:r>
-        <w:rPr>
-          <w:bCs/>
-        </w:rPr>
-        <w:t>Анализ рисков информационной безопасности качественным методом должен проводиться с привлечением сотрудников, имеющих опыт и компетенции в той области, в которой рассматриваются угрозы.</w:t>
-      </w:r>
-    </w:p>
-    <w:p>
-      <w:pPr>
-        <w:spacing w:after="200" w:line="276" w:lineRule="auto"/>
-        <w:rPr>
-          <w:bCs/>
-        </w:rPr>
-      </w:pPr>
-    </w:p>
-    <w:p>
-      <w:pPr>
-        <w:spacing w:after="200" w:line="276" w:lineRule="auto"/>
-        <w:rPr>
-          <w:bCs/>
-        </w:rPr>
-      </w:pPr>
-      <w:r>
-        <w:rPr>
-          <w:bCs/>
-        </w:rPr>
-        <w:t xml:space="preserve">Вывод: входе работе было произведённое исследование сайта </w:t>
-      </w:r>
-      <w:proofErr w:type="spellStart"/>
-      <w:r>
-        <w:rPr>
-          <w:bCs/>
-          <w:lang w:val="en-US"/>
-        </w:rPr>
-        <w:t>nsti</w:t>
-      </w:r>
-      <w:proofErr w:type="spellEnd"/>
-      <w:r>
-        <w:rPr>
-          <w:bCs/>
-        </w:rPr>
-        <w:t xml:space="preserve"> </w:t>
-      </w:r>
-      <w:r>
-        <w:rPr>
-          <w:bCs/>
-        </w:rPr>
-        <w:t>на анализ угроз информационной безопасности</w:t>
-      </w:r>
     </w:p>
     <w:sectPr>
       <w:footerReference w:type="even" r:id="rId8"/>
@@ -6977,6 +6172,128 @@
     </w:lvl>
   </w:abstractNum>
   <w:abstractNum w:abstractNumId="30" w15:restartNumberingAfterBreak="0">
+    <w:nsid w:val="642821DD"/>
+    <w:multiLevelType w:val="hybridMultilevel"/>
+    <w:tmpl w:val="AD60CCF4"/>
+    <w:lvl w:ilvl="0" w:tplc="427CFE30">
+      <w:start w:val="1"/>
+      <w:numFmt w:val="decimal"/>
+      <w:lvlText w:val="%1."/>
+      <w:lvlJc w:val="left"/>
+      <w:pPr>
+        <w:ind w:left="822" w:hanging="360"/>
+      </w:pPr>
+      <w:rPr>
+        <w:rFonts w:ascii="Times New Roman" w:eastAsia="Times New Roman" w:hAnsi="Times New Roman" w:cs="Times New Roman" w:hint="default"/>
+        <w:spacing w:val="0"/>
+        <w:w w:val="100"/>
+        <w:sz w:val="28"/>
+        <w:szCs w:val="28"/>
+        <w:lang w:val="ru-RU" w:eastAsia="en-US" w:bidi="ar-SA"/>
+      </w:rPr>
+    </w:lvl>
+    <w:lvl w:ilvl="1" w:tplc="1790710C">
+      <w:start w:val="1"/>
+      <w:numFmt w:val="decimal"/>
+      <w:lvlText w:val="%2"/>
+      <w:lvlJc w:val="left"/>
+      <w:pPr>
+        <w:ind w:left="1021" w:hanging="212"/>
+      </w:pPr>
+      <w:rPr>
+        <w:rFonts w:ascii="Times New Roman" w:eastAsia="Times New Roman" w:hAnsi="Times New Roman" w:cs="Times New Roman" w:hint="default"/>
+        <w:w w:val="100"/>
+        <w:sz w:val="28"/>
+        <w:szCs w:val="28"/>
+        <w:lang w:val="ru-RU" w:eastAsia="en-US" w:bidi="ar-SA"/>
+      </w:rPr>
+    </w:lvl>
+    <w:lvl w:ilvl="2" w:tplc="737E2BBC">
+      <w:numFmt w:val="bullet"/>
+      <w:lvlText w:val="•"/>
+      <w:lvlJc w:val="left"/>
+      <w:pPr>
+        <w:ind w:left="1969" w:hanging="212"/>
+      </w:pPr>
+      <w:rPr>
+        <w:rFonts w:hint="default"/>
+        <w:lang w:val="ru-RU" w:eastAsia="en-US" w:bidi="ar-SA"/>
+      </w:rPr>
+    </w:lvl>
+    <w:lvl w:ilvl="3" w:tplc="43BE2EAA">
+      <w:numFmt w:val="bullet"/>
+      <w:lvlText w:val="•"/>
+      <w:lvlJc w:val="left"/>
+      <w:pPr>
+        <w:ind w:left="2919" w:hanging="212"/>
+      </w:pPr>
+      <w:rPr>
+        <w:rFonts w:hint="default"/>
+        <w:lang w:val="ru-RU" w:eastAsia="en-US" w:bidi="ar-SA"/>
+      </w:rPr>
+    </w:lvl>
+    <w:lvl w:ilvl="4" w:tplc="ACB65E32">
+      <w:numFmt w:val="bullet"/>
+      <w:lvlText w:val="•"/>
+      <w:lvlJc w:val="left"/>
+      <w:pPr>
+        <w:ind w:left="3868" w:hanging="212"/>
+      </w:pPr>
+      <w:rPr>
+        <w:rFonts w:hint="default"/>
+        <w:lang w:val="ru-RU" w:eastAsia="en-US" w:bidi="ar-SA"/>
+      </w:rPr>
+    </w:lvl>
+    <w:lvl w:ilvl="5" w:tplc="F85A5284">
+      <w:numFmt w:val="bullet"/>
+      <w:lvlText w:val="•"/>
+      <w:lvlJc w:val="left"/>
+      <w:pPr>
+        <w:ind w:left="4818" w:hanging="212"/>
+      </w:pPr>
+      <w:rPr>
+        <w:rFonts w:hint="default"/>
+        <w:lang w:val="ru-RU" w:eastAsia="en-US" w:bidi="ar-SA"/>
+      </w:rPr>
+    </w:lvl>
+    <w:lvl w:ilvl="6" w:tplc="F822DCA8">
+      <w:numFmt w:val="bullet"/>
+      <w:lvlText w:val="•"/>
+      <w:lvlJc w:val="left"/>
+      <w:pPr>
+        <w:ind w:left="5768" w:hanging="212"/>
+      </w:pPr>
+      <w:rPr>
+        <w:rFonts w:hint="default"/>
+        <w:lang w:val="ru-RU" w:eastAsia="en-US" w:bidi="ar-SA"/>
+      </w:rPr>
+    </w:lvl>
+    <w:lvl w:ilvl="7" w:tplc="CFE6563A">
+      <w:numFmt w:val="bullet"/>
+      <w:lvlText w:val="•"/>
+      <w:lvlJc w:val="left"/>
+      <w:pPr>
+        <w:ind w:left="6717" w:hanging="212"/>
+      </w:pPr>
+      <w:rPr>
+        <w:rFonts w:hint="default"/>
+        <w:lang w:val="ru-RU" w:eastAsia="en-US" w:bidi="ar-SA"/>
+      </w:rPr>
+    </w:lvl>
+    <w:lvl w:ilvl="8" w:tplc="7A988414">
+      <w:numFmt w:val="bullet"/>
+      <w:lvlText w:val="•"/>
+      <w:lvlJc w:val="left"/>
+      <w:pPr>
+        <w:ind w:left="7667" w:hanging="212"/>
+      </w:pPr>
+      <w:rPr>
+        <w:rFonts w:hint="default"/>
+        <w:lang w:val="ru-RU" w:eastAsia="en-US" w:bidi="ar-SA"/>
+      </w:rPr>
+    </w:lvl>
+  </w:abstractNum>
+  <w:abstractNum w:abstractNumId="31" w15:restartNumberingAfterBreak="0">
     <w:nsid w:val="642957F4"/>
     <w:multiLevelType w:val="hybridMultilevel"/>
     <w:tmpl w:val="E84A1A6C"/>
@@ -7065,7 +6382,7 @@
       </w:pPr>
     </w:lvl>
   </w:abstractNum>
-  <w:abstractNum w:abstractNumId="31" w15:restartNumberingAfterBreak="0">
+  <w:abstractNum w:abstractNumId="32" w15:restartNumberingAfterBreak="0">
     <w:nsid w:val="665E7F69"/>
     <w:multiLevelType w:val="hybridMultilevel"/>
     <w:tmpl w:val="72D25A30"/>
@@ -7178,7 +6495,7 @@
       </w:rPr>
     </w:lvl>
   </w:abstractNum>
-  <w:abstractNum w:abstractNumId="32" w15:restartNumberingAfterBreak="0">
+  <w:abstractNum w:abstractNumId="33" w15:restartNumberingAfterBreak="0">
     <w:nsid w:val="678F3200"/>
     <w:multiLevelType w:val="hybridMultilevel"/>
     <w:tmpl w:val="B410635A"/>
@@ -7291,7 +6608,7 @@
       </w:rPr>
     </w:lvl>
   </w:abstractNum>
-  <w:abstractNum w:abstractNumId="33" w15:restartNumberingAfterBreak="0">
+  <w:abstractNum w:abstractNumId="34" w15:restartNumberingAfterBreak="0">
     <w:nsid w:val="68607861"/>
     <w:multiLevelType w:val="hybridMultilevel"/>
     <w:tmpl w:val="F5708D98"/>
@@ -7380,7 +6697,7 @@
       </w:pPr>
     </w:lvl>
   </w:abstractNum>
-  <w:abstractNum w:abstractNumId="34" w15:restartNumberingAfterBreak="0">
+  <w:abstractNum w:abstractNumId="35" w15:restartNumberingAfterBreak="0">
     <w:nsid w:val="68D20B1F"/>
     <w:multiLevelType w:val="hybridMultilevel"/>
     <w:tmpl w:val="97B6A128"/>
@@ -7469,7 +6786,7 @@
       </w:pPr>
     </w:lvl>
   </w:abstractNum>
-  <w:abstractNum w:abstractNumId="35" w15:restartNumberingAfterBreak="0">
+  <w:abstractNum w:abstractNumId="36" w15:restartNumberingAfterBreak="0">
     <w:nsid w:val="6B237AFA"/>
     <w:multiLevelType w:val="hybridMultilevel"/>
     <w:tmpl w:val="37F2D27C"/>
@@ -7582,7 +6899,7 @@
       </w:rPr>
     </w:lvl>
   </w:abstractNum>
-  <w:abstractNum w:abstractNumId="36" w15:restartNumberingAfterBreak="0">
+  <w:abstractNum w:abstractNumId="37" w15:restartNumberingAfterBreak="0">
     <w:nsid w:val="6E36601A"/>
     <w:multiLevelType w:val="multilevel"/>
     <w:tmpl w:val="44BEBA86"/>
@@ -7695,7 +7012,7 @@
       </w:rPr>
     </w:lvl>
   </w:abstractNum>
-  <w:abstractNum w:abstractNumId="37" w15:restartNumberingAfterBreak="0">
+  <w:abstractNum w:abstractNumId="38" w15:restartNumberingAfterBreak="0">
     <w:nsid w:val="71FF15EE"/>
     <w:multiLevelType w:val="hybridMultilevel"/>
     <w:tmpl w:val="184429E8"/>
@@ -7784,7 +7101,7 @@
       </w:pPr>
     </w:lvl>
   </w:abstractNum>
-  <w:abstractNum w:abstractNumId="38" w15:restartNumberingAfterBreak="0">
+  <w:abstractNum w:abstractNumId="39" w15:restartNumberingAfterBreak="0">
     <w:nsid w:val="79FC7875"/>
     <w:multiLevelType w:val="multilevel"/>
     <w:tmpl w:val="CB80832A"/>
@@ -7932,7 +7249,7 @@
       </w:rPr>
     </w:lvl>
   </w:abstractNum>
-  <w:abstractNum w:abstractNumId="39" w15:restartNumberingAfterBreak="0">
+  <w:abstractNum w:abstractNumId="40" w15:restartNumberingAfterBreak="0">
     <w:nsid w:val="7E891D56"/>
     <w:multiLevelType w:val="hybridMultilevel"/>
     <w:tmpl w:val="542A50AC"/>
@@ -8045,7 +7362,7 @@
       </w:rPr>
     </w:lvl>
   </w:abstractNum>
-  <w:abstractNum w:abstractNumId="40" w15:restartNumberingAfterBreak="0">
+  <w:abstractNum w:abstractNumId="41" w15:restartNumberingAfterBreak="0">
     <w:nsid w:val="7F941D0B"/>
     <w:multiLevelType w:val="hybridMultilevel"/>
     <w:tmpl w:val="F5708D98"/>
@@ -8135,25 +7452,25 @@
     </w:lvl>
   </w:abstractNum>
   <w:num w:numId="1">
-    <w:abstractNumId w:val="31"/>
+    <w:abstractNumId w:val="32"/>
   </w:num>
   <w:num w:numId="2">
     <w:abstractNumId w:val="20"/>
   </w:num>
   <w:num w:numId="3">
-    <w:abstractNumId w:val="39"/>
+    <w:abstractNumId w:val="40"/>
   </w:num>
   <w:num w:numId="4">
     <w:abstractNumId w:val="25"/>
   </w:num>
   <w:num w:numId="5">
-    <w:abstractNumId w:val="36"/>
+    <w:abstractNumId w:val="37"/>
   </w:num>
   <w:num w:numId="6">
     <w:abstractNumId w:val="21"/>
   </w:num>
   <w:num w:numId="7">
-    <w:abstractNumId w:val="35"/>
+    <w:abstractNumId w:val="36"/>
   </w:num>
   <w:num w:numId="8">
     <w:abstractNumId w:val="24"/>
@@ -8165,13 +7482,13 @@
     <w:abstractNumId w:val="9"/>
   </w:num>
   <w:num w:numId="11">
-    <w:abstractNumId w:val="38"/>
+    <w:abstractNumId w:val="39"/>
   </w:num>
   <w:num w:numId="12">
     <w:abstractNumId w:val="8"/>
   </w:num>
   <w:num w:numId="13">
-    <w:abstractNumId w:val="33"/>
+    <w:abstractNumId w:val="34"/>
   </w:num>
   <w:num w:numId="14">
     <w:abstractNumId w:val="2"/>
@@ -8186,7 +7503,7 @@
     <w:abstractNumId w:val="4"/>
   </w:num>
   <w:num w:numId="18">
-    <w:abstractNumId w:val="40"/>
+    <w:abstractNumId w:val="41"/>
   </w:num>
   <w:num w:numId="19">
     <w:abstractNumId w:val="28"/>
@@ -8210,10 +7527,10 @@
     <w:abstractNumId w:val="22"/>
   </w:num>
   <w:num w:numId="26">
-    <w:abstractNumId w:val="30"/>
+    <w:abstractNumId w:val="31"/>
   </w:num>
   <w:num w:numId="27">
-    <w:abstractNumId w:val="37"/>
+    <w:abstractNumId w:val="38"/>
   </w:num>
   <w:num w:numId="28">
     <w:abstractNumId w:val="27"/>
@@ -8228,7 +7545,7 @@
     <w:abstractNumId w:val="7"/>
   </w:num>
   <w:num w:numId="32">
-    <w:abstractNumId w:val="32"/>
+    <w:abstractNumId w:val="33"/>
   </w:num>
   <w:num w:numId="33">
     <w:abstractNumId w:val="12"/>
@@ -8255,7 +7572,10 @@
     <w:abstractNumId w:val="5"/>
   </w:num>
   <w:num w:numId="41">
-    <w:abstractNumId w:val="34"/>
+    <w:abstractNumId w:val="35"/>
+  </w:num>
+  <w:num w:numId="42">
+    <w:abstractNumId w:val="30"/>
   </w:num>
 </w:numbering>
 </file>
@@ -8457,7 +7777,7 @@
     <w:lsdException w:name="Medium Shading 2 Accent 1" w:uiPriority="64"/>
     <w:lsdException w:name="Medium List 1 Accent 1" w:uiPriority="65"/>
     <w:lsdException w:name="Revision" w:semiHidden="1"/>
-    <w:lsdException w:name="List Paragraph" w:uiPriority="34" w:qFormat="1"/>
+    <w:lsdException w:name="List Paragraph" w:uiPriority="1" w:qFormat="1"/>
     <w:lsdException w:name="Quote" w:uiPriority="29" w:qFormat="1"/>
     <w:lsdException w:name="Intense Quote" w:uiPriority="30" w:qFormat="1"/>
     <w:lsdException w:name="Medium List 2 Accent 1" w:uiPriority="66"/>
@@ -8760,7 +8080,6 @@
   <w:style w:type="character" w:default="1" w:styleId="a0">
     <w:name w:val="Default Paragraph Font"/>
     <w:uiPriority w:val="1"/>
-    <w:semiHidden/>
     <w:unhideWhenUsed/>
   </w:style>
   <w:style w:type="table" w:default="1" w:styleId="a1">
@@ -8787,7 +8106,7 @@
   <w:style w:type="paragraph" w:styleId="a3">
     <w:name w:val="List Paragraph"/>
     <w:basedOn w:val="a"/>
-    <w:uiPriority w:val="34"/>
+    <w:uiPriority w:val="1"/>
     <w:qFormat/>
     <w:rsid w:val="00502634"/>
     <w:pPr>
